--- a/Машинное обучение/Лаба 2/МО_Лаба2.docx
+++ b/Машинное обучение/Лаба 2/МО_Лаба2.docx
@@ -669,50 +669,348 @@
         <w:rPr>
           <w:szCs w:val="28"/>
         </w:rPr>
-        <w:t>изучить</w:t>
-      </w:r>
-      <w:r>
-        <w:rPr>
-          <w:szCs w:val="28"/>
-        </w:rPr>
-        <w:t xml:space="preserve"> основные методы классификации с использованием приложения «Orange Data Mining». Осуществить классификацию тестовых данных, используя разные алгоритмы. Научиться сравнивать результаты работы алгоритмов классификации и выбирать наиболее подходящий.</w:t>
-      </w:r>
-    </w:p>
-    <w:p>
-      <w:pPr>
-        <w:rPr>
+        <w:t>изучить основные методы классификации с использованием приложения «Orange Data Mining». Осуществить классификацию тестовых данных, используя разные алгоритмы. Научиться сравнивать результаты работы алгоритмов классификации и выбирать наиболее подходящий.</w:t>
+      </w:r>
+    </w:p>
+    <w:p>
+      <w:pPr>
+        <w:ind w:firstLine="708"/>
+        <w:rPr>
+          <w:szCs w:val="28"/>
+        </w:rPr>
+      </w:pPr>
+    </w:p>
+    <w:p>
+      <w:pPr>
+        <w:autoSpaceDE w:val="0"/>
+        <w:autoSpaceDN w:val="0"/>
+        <w:adjustRightInd w:val="0"/>
+        <w:spacing w:line="240" w:lineRule="auto"/>
+        <w:ind w:firstLine="709"/>
+        <w:rPr>
+          <w:rFonts w:eastAsiaTheme="minorHAnsi"/>
           <w:b/>
           <w:bCs/>
-          <w:szCs w:val="28"/>
-        </w:rPr>
-      </w:pPr>
-    </w:p>
-    <w:p>
-      <w:pPr>
-        <w:ind w:firstLine="708"/>
-        <w:rPr>
+          <w:color w:val="000000"/>
+          <w:szCs w:val="28"/>
+        </w:rPr>
+      </w:pPr>
+      <w:r>
+        <w:rPr>
+          <w:rFonts w:eastAsiaTheme="minorHAnsi"/>
           <w:b/>
           <w:bCs/>
-          <w:szCs w:val="28"/>
-        </w:rPr>
-      </w:pPr>
-      <w:r>
+          <w:color w:val="000000"/>
+          <w:szCs w:val="28"/>
+        </w:rPr>
+        <w:t>Порядок выполнения работы</w:t>
+      </w:r>
+    </w:p>
+    <w:p>
+      <w:pPr>
+        <w:autoSpaceDE w:val="0"/>
+        <w:autoSpaceDN w:val="0"/>
+        <w:adjustRightInd w:val="0"/>
+        <w:spacing w:line="240" w:lineRule="auto"/>
+        <w:ind w:firstLine="709"/>
+        <w:rPr>
+          <w:rFonts w:eastAsiaTheme="minorHAnsi"/>
+          <w:color w:val="000000"/>
+          <w:szCs w:val="28"/>
+        </w:rPr>
+      </w:pPr>
+    </w:p>
+    <w:p>
+      <w:pPr>
+        <w:ind w:firstLine="708"/>
+      </w:pPr>
+      <w:r>
+        <w:t xml:space="preserve">1) Загрузить данные с помощью виджета File. </w:t>
+      </w:r>
+    </w:p>
+    <w:p>
+      <w:pPr>
+        <w:ind w:firstLine="708"/>
+        <w:rPr>
+          <w:lang w:val="en-US"/>
+        </w:rPr>
+      </w:pPr>
+      <w:r>
+        <w:rPr>
+          <w:lang w:val="en-US"/>
+        </w:rPr>
+        <w:t xml:space="preserve">2) </w:t>
+      </w:r>
+      <w:r>
+        <w:t>Осуществить</w:t>
+      </w:r>
+      <w:r>
+        <w:rPr>
+          <w:lang w:val="en-US"/>
+        </w:rPr>
+        <w:t xml:space="preserve"> </w:t>
+      </w:r>
+      <w:r>
+        <w:t>классификацию</w:t>
+      </w:r>
+      <w:r>
+        <w:rPr>
+          <w:lang w:val="en-US"/>
+        </w:rPr>
+        <w:t xml:space="preserve"> </w:t>
+      </w:r>
+      <w:r>
+        <w:t>данных</w:t>
+      </w:r>
+      <w:r>
+        <w:rPr>
+          <w:lang w:val="en-US"/>
+        </w:rPr>
+        <w:t xml:space="preserve"> </w:t>
+      </w:r>
+      <w:r>
+        <w:t>с</w:t>
+      </w:r>
+      <w:r>
+        <w:rPr>
+          <w:lang w:val="en-US"/>
+        </w:rPr>
+        <w:t xml:space="preserve"> </w:t>
+      </w:r>
+      <w:r>
+        <w:t>помощью</w:t>
+      </w:r>
+      <w:r>
+        <w:rPr>
+          <w:lang w:val="en-US"/>
+        </w:rPr>
+        <w:t xml:space="preserve"> </w:t>
+      </w:r>
+      <w:r>
+        <w:t>алгоритмов</w:t>
+      </w:r>
+      <w:r>
+        <w:rPr>
+          <w:lang w:val="en-US"/>
+        </w:rPr>
+        <w:t xml:space="preserve"> Classification Tree, Logistic Regression, Naive Bayes, SVM, CN2 Rule Induction, Nearest Neighbors, Random Forest Classification </w:t>
+      </w:r>
+    </w:p>
+    <w:p>
+      <w:pPr>
+        <w:ind w:firstLine="708"/>
+      </w:pPr>
+      <w:r>
+        <w:t xml:space="preserve">3) Осуществить кросс-валидацию с помощью виджета Test &amp; </w:t>
+      </w:r>
+      <w:proofErr w:type="spellStart"/>
+      <w:r>
+        <w:t>Score</w:t>
+      </w:r>
+      <w:proofErr w:type="spellEnd"/>
+      <w:r>
+        <w:t>, используя различные виды разбиения входных данных на тестовые и проверочные (</w:t>
+      </w:r>
+      <w:proofErr w:type="spellStart"/>
+      <w:r>
+        <w:t>cross</w:t>
+      </w:r>
+      <w:proofErr w:type="spellEnd"/>
+      <w:r>
+        <w:t xml:space="preserve"> </w:t>
+      </w:r>
+      <w:proofErr w:type="spellStart"/>
+      <w:r>
+        <w:t>validation</w:t>
+      </w:r>
+      <w:proofErr w:type="spellEnd"/>
+      <w:r>
+        <w:t xml:space="preserve">, </w:t>
+      </w:r>
+      <w:proofErr w:type="spellStart"/>
+      <w:r>
+        <w:t>random</w:t>
+      </w:r>
+      <w:proofErr w:type="spellEnd"/>
+      <w:r>
+        <w:t xml:space="preserve"> </w:t>
+      </w:r>
+      <w:proofErr w:type="spellStart"/>
+      <w:r>
+        <w:t>sampling</w:t>
+      </w:r>
+      <w:proofErr w:type="spellEnd"/>
+      <w:r>
+        <w:t xml:space="preserve">, </w:t>
+      </w:r>
+      <w:proofErr w:type="spellStart"/>
+      <w:r>
+        <w:t>leave</w:t>
+      </w:r>
+      <w:proofErr w:type="spellEnd"/>
+      <w:r>
+        <w:t xml:space="preserve"> </w:t>
+      </w:r>
+      <w:proofErr w:type="spellStart"/>
+      <w:r>
+        <w:t>one</w:t>
+      </w:r>
+      <w:proofErr w:type="spellEnd"/>
+      <w:r>
+        <w:t xml:space="preserve"> </w:t>
+      </w:r>
+      <w:proofErr w:type="spellStart"/>
+      <w:r>
+        <w:t>out</w:t>
+      </w:r>
+      <w:proofErr w:type="spellEnd"/>
+      <w:r>
+        <w:t xml:space="preserve">). </w:t>
+      </w:r>
+    </w:p>
+    <w:p>
+      <w:pPr>
+        <w:ind w:firstLine="708"/>
+      </w:pPr>
+      <w:r>
+        <w:t xml:space="preserve">4) Проверить различные варианты выбора тестовой и обучающей выборки в виджете Test &amp; </w:t>
+      </w:r>
+      <w:proofErr w:type="spellStart"/>
+      <w:r>
+        <w:t>Score</w:t>
+      </w:r>
+      <w:proofErr w:type="spellEnd"/>
+      <w:r>
+        <w:t xml:space="preserve">. </w:t>
+      </w:r>
+    </w:p>
+    <w:p>
+      <w:pPr>
+        <w:ind w:firstLine="708"/>
+      </w:pPr>
+      <w:r>
+        <w:t xml:space="preserve">5) Обосновать выбор наилучшего алгоритма для классификации исходных данных. Использовать виджеты </w:t>
+      </w:r>
+      <w:proofErr w:type="spellStart"/>
+      <w:r>
+        <w:t>Confusion</w:t>
+      </w:r>
+      <w:proofErr w:type="spellEnd"/>
+      <w:r>
+        <w:t xml:space="preserve"> Matrix и ROC Analysis. </w:t>
+      </w:r>
+    </w:p>
+    <w:p>
+      <w:pPr>
+        <w:ind w:firstLine="708"/>
+      </w:pPr>
+      <w:r>
+        <w:t xml:space="preserve">6) Для алгоритма </w:t>
+      </w:r>
+      <w:proofErr w:type="spellStart"/>
+      <w:r>
+        <w:t>Classification</w:t>
+      </w:r>
+      <w:proofErr w:type="spellEnd"/>
+      <w:r>
+        <w:t xml:space="preserve"> </w:t>
+      </w:r>
+      <w:proofErr w:type="spellStart"/>
+      <w:r>
+        <w:t>Tree</w:t>
+      </w:r>
+      <w:proofErr w:type="spellEnd"/>
+      <w:r>
+        <w:t xml:space="preserve"> вывести дерево решений в графическом виде. </w:t>
+      </w:r>
+    </w:p>
+    <w:p>
+      <w:pPr>
+        <w:ind w:firstLine="708"/>
+      </w:pPr>
+      <w:r>
+        <w:t xml:space="preserve">7) Вывести ошибки классификации для разных алгоритмов на точечную диаграмму вместе с результатами правильной классификации. </w:t>
+      </w:r>
+    </w:p>
+    <w:p>
+      <w:pPr>
+        <w:ind w:firstLine="708"/>
+      </w:pPr>
+      <w:r>
+        <w:lastRenderedPageBreak/>
+        <w:t xml:space="preserve">8) Вывести ошибки классификации для разных алгоритмов в виде таблицы. </w:t>
+      </w:r>
+    </w:p>
+    <w:p>
+      <w:pPr>
+        <w:ind w:firstLine="708"/>
+      </w:pPr>
+      <w:r>
+        <w:t xml:space="preserve">9) Вывести и проанализировать ROC-кривые для разных алгоритмов. </w:t>
+      </w:r>
+    </w:p>
+    <w:p>
+      <w:pPr>
+        <w:ind w:firstLine="708"/>
+      </w:pPr>
+      <w:r>
+        <w:t xml:space="preserve">10) Осуществить классификацию данных файла, используя виджет </w:t>
+      </w:r>
+      <w:proofErr w:type="spellStart"/>
+      <w:r>
+        <w:t>Predictions</w:t>
+      </w:r>
+      <w:proofErr w:type="spellEnd"/>
+      <w:r>
+        <w:t xml:space="preserve">. Вывести полученные результаты в виде таблицы. </w:t>
+      </w:r>
+    </w:p>
+    <w:p>
+      <w:pPr>
+        <w:ind w:firstLine="708"/>
+        <w:rPr>
+          <w:szCs w:val="28"/>
+        </w:rPr>
+      </w:pPr>
+      <w:r>
+        <w:t>11) Обосновать выбор оптимального алгоритма классификации. Подготовить отчёт.</w:t>
+      </w:r>
+    </w:p>
+    <w:p>
+      <w:pPr>
         <w:rPr>
           <w:b/>
           <w:bCs/>
           <w:szCs w:val="28"/>
         </w:rPr>
-        <w:t>Ход работы</w:t>
-      </w:r>
-    </w:p>
-    <w:p>
-      <w:pPr>
+      </w:pPr>
+    </w:p>
+    <w:p>
+      <w:pPr>
+        <w:ind w:firstLine="708"/>
         <w:rPr>
           <w:b/>
           <w:bCs/>
           <w:szCs w:val="28"/>
         </w:rPr>
       </w:pPr>
+      <w:r>
+        <w:rPr>
+          <w:b/>
+          <w:bCs/>
+          <w:szCs w:val="28"/>
+        </w:rPr>
+        <w:t>Ход работы</w:t>
+      </w:r>
+    </w:p>
+    <w:p>
+      <w:pPr>
+        <w:rPr>
+          <w:b/>
+          <w:bCs/>
+          <w:szCs w:val="28"/>
+        </w:rPr>
+      </w:pPr>
     </w:p>
     <w:p>
       <w:pPr>
@@ -727,8 +1025,3005 @@
         </w:rPr>
         <w:tab/>
       </w:r>
+      <w:r>
+        <w:rPr>
+          <w:szCs w:val="28"/>
+        </w:rPr>
+        <w:t xml:space="preserve">В качества набора данных выбран стандартный файл </w:t>
+      </w:r>
+      <w:r>
+        <w:rPr>
+          <w:szCs w:val="28"/>
+          <w:lang w:val="en-US"/>
+        </w:rPr>
+        <w:t>zoo</w:t>
+      </w:r>
+      <w:r>
+        <w:rPr>
+          <w:szCs w:val="28"/>
+        </w:rPr>
+        <w:t>.</w:t>
+      </w:r>
+      <w:proofErr w:type="spellStart"/>
+      <w:r>
+        <w:rPr>
+          <w:szCs w:val="28"/>
+          <w:lang w:val="en-US"/>
+        </w:rPr>
+        <w:t>bsk</w:t>
+      </w:r>
+      <w:proofErr w:type="spellEnd"/>
+      <w:r>
+        <w:rPr>
+          <w:szCs w:val="28"/>
+        </w:rPr>
+        <w:t xml:space="preserve">, </w:t>
+      </w:r>
+      <w:r>
+        <w:rPr>
+          <w:szCs w:val="28"/>
+        </w:rPr>
+        <w:t>содержащий информацию о 101 животном и их характеристиках.</w:t>
+      </w:r>
+    </w:p>
+    <w:p>
+      <w:pPr>
+        <w:jc w:val="both"/>
+        <w:rPr>
+          <w:szCs w:val="28"/>
+        </w:rPr>
+      </w:pPr>
+      <w:r>
+        <w:rPr>
+          <w:szCs w:val="28"/>
+        </w:rPr>
+        <w:tab/>
+        <w:t xml:space="preserve">Для добавления файла нажмем на виджет </w:t>
+      </w:r>
+      <w:r>
+        <w:rPr>
+          <w:szCs w:val="28"/>
+          <w:lang w:val="en-US"/>
+        </w:rPr>
+        <w:t>File</w:t>
+      </w:r>
+      <w:r>
+        <w:rPr>
+          <w:szCs w:val="28"/>
+        </w:rPr>
+        <w:t>, показанный на рис.1.</w:t>
+      </w:r>
+    </w:p>
+    <w:p>
+      <w:pPr>
+        <w:rPr>
+          <w:szCs w:val="28"/>
+        </w:rPr>
+      </w:pPr>
+    </w:p>
+    <w:p>
+      <w:pPr>
+        <w:jc w:val="center"/>
+        <w:rPr>
+          <w:szCs w:val="28"/>
+        </w:rPr>
+      </w:pPr>
+      <w:r>
+        <w:rPr>
+          <w:noProof/>
+          <w:szCs w:val="28"/>
+        </w:rPr>
+        <w:drawing>
+          <wp:inline distT="0" distB="0" distL="0" distR="0" wp14:anchorId="0A0F6AE3" wp14:editId="4D09A1A0">
+            <wp:extent cx="4425950" cy="3342043"/>
+            <wp:effectExtent l="0" t="0" r="0" b="0"/>
+            <wp:docPr id="2" name="Рисунок 2"/>
+            <wp:cNvGraphicFramePr>
+              <a:graphicFrameLocks xmlns:a="http://schemas.openxmlformats.org/drawingml/2006/main" noChangeAspect="1"/>
+            </wp:cNvGraphicFramePr>
+            <a:graphic xmlns:a="http://schemas.openxmlformats.org/drawingml/2006/main">
+              <a:graphicData uri="http://schemas.openxmlformats.org/drawingml/2006/picture">
+                <pic:pic xmlns:pic="http://schemas.openxmlformats.org/drawingml/2006/picture">
+                  <pic:nvPicPr>
+                    <pic:cNvPr id="1" name=""/>
+                    <pic:cNvPicPr/>
+                  </pic:nvPicPr>
+                  <pic:blipFill>
+                    <a:blip r:embed="rId4"/>
+                    <a:stretch>
+                      <a:fillRect/>
+                    </a:stretch>
+                  </pic:blipFill>
+                  <pic:spPr>
+                    <a:xfrm>
+                      <a:off x="0" y="0"/>
+                      <a:ext cx="4453964" cy="3363196"/>
+                    </a:xfrm>
+                    <a:prstGeom prst="rect">
+                      <a:avLst/>
+                    </a:prstGeom>
+                  </pic:spPr>
+                </pic:pic>
+              </a:graphicData>
+            </a:graphic>
+          </wp:inline>
+        </w:drawing>
+      </w:r>
+    </w:p>
+    <w:p>
+      <w:pPr>
+        <w:jc w:val="center"/>
+        <w:rPr>
+          <w:szCs w:val="28"/>
+        </w:rPr>
+      </w:pPr>
+      <w:r>
+        <w:rPr>
+          <w:szCs w:val="28"/>
+        </w:rPr>
+        <w:t>Рисунок 1 – Поле виджетов</w:t>
+      </w:r>
+    </w:p>
+    <w:p>
+      <w:pPr>
+        <w:jc w:val="center"/>
+        <w:rPr>
+          <w:szCs w:val="28"/>
+        </w:rPr>
+      </w:pPr>
+    </w:p>
+    <w:p>
+      <w:pPr>
+        <w:rPr>
+          <w:szCs w:val="28"/>
+        </w:rPr>
+      </w:pPr>
+      <w:r>
+        <w:rPr>
+          <w:szCs w:val="28"/>
+        </w:rPr>
+        <w:tab/>
+        <w:t xml:space="preserve">На рис. 2 показано окно данного виджета, выберем необходимый файл и нажмем </w:t>
+      </w:r>
+      <w:r>
+        <w:rPr>
+          <w:szCs w:val="28"/>
+        </w:rPr>
+        <w:t>“</w:t>
+      </w:r>
+      <w:r>
+        <w:rPr>
+          <w:szCs w:val="28"/>
+          <w:lang w:val="en-US"/>
+        </w:rPr>
+        <w:t>Apply</w:t>
+      </w:r>
+      <w:r>
+        <w:rPr>
+          <w:szCs w:val="28"/>
+        </w:rPr>
+        <w:t>”.</w:t>
+      </w:r>
+    </w:p>
+    <w:p>
+      <w:pPr>
+        <w:rPr>
+          <w:szCs w:val="28"/>
+        </w:rPr>
+      </w:pPr>
+    </w:p>
+    <w:p>
+      <w:pPr>
+        <w:jc w:val="center"/>
+        <w:rPr>
+          <w:szCs w:val="28"/>
+        </w:rPr>
+      </w:pPr>
+      <w:r>
+        <w:rPr>
+          <w:noProof/>
+          <w:szCs w:val="28"/>
+        </w:rPr>
+        <w:lastRenderedPageBreak/>
+        <w:drawing>
+          <wp:inline distT="0" distB="0" distL="0" distR="0" wp14:anchorId="4792E584" wp14:editId="697BD530">
+            <wp:extent cx="3492921" cy="3356639"/>
+            <wp:effectExtent l="0" t="0" r="0" b="0"/>
+            <wp:docPr id="1" name="Рисунок 1"/>
+            <wp:cNvGraphicFramePr>
+              <a:graphicFrameLocks xmlns:a="http://schemas.openxmlformats.org/drawingml/2006/main" noChangeAspect="1"/>
+            </wp:cNvGraphicFramePr>
+            <a:graphic xmlns:a="http://schemas.openxmlformats.org/drawingml/2006/main">
+              <a:graphicData uri="http://schemas.openxmlformats.org/drawingml/2006/picture">
+                <pic:pic xmlns:pic="http://schemas.openxmlformats.org/drawingml/2006/picture">
+                  <pic:nvPicPr>
+                    <pic:cNvPr id="1" name=""/>
+                    <pic:cNvPicPr/>
+                  </pic:nvPicPr>
+                  <pic:blipFill>
+                    <a:blip r:embed="rId5"/>
+                    <a:stretch>
+                      <a:fillRect/>
+                    </a:stretch>
+                  </pic:blipFill>
+                  <pic:spPr>
+                    <a:xfrm>
+                      <a:off x="0" y="0"/>
+                      <a:ext cx="3509769" cy="3372830"/>
+                    </a:xfrm>
+                    <a:prstGeom prst="rect">
+                      <a:avLst/>
+                    </a:prstGeom>
+                  </pic:spPr>
+                </pic:pic>
+              </a:graphicData>
+            </a:graphic>
+          </wp:inline>
+        </w:drawing>
+      </w:r>
+    </w:p>
+    <w:p>
+      <w:pPr>
+        <w:jc w:val="center"/>
+        <w:rPr>
+          <w:szCs w:val="28"/>
+          <w:lang w:val="en-US"/>
+        </w:rPr>
+      </w:pPr>
+      <w:r>
+        <w:rPr>
+          <w:szCs w:val="28"/>
+        </w:rPr>
+        <w:t xml:space="preserve">Рисунок 2 – </w:t>
+      </w:r>
+      <w:r>
+        <w:rPr>
+          <w:szCs w:val="28"/>
+        </w:rPr>
+        <w:t xml:space="preserve"> </w:t>
+      </w:r>
+      <w:r>
+        <w:rPr>
+          <w:szCs w:val="28"/>
+        </w:rPr>
+        <w:t xml:space="preserve">Настройка виджета </w:t>
+      </w:r>
+      <w:r>
+        <w:rPr>
+          <w:szCs w:val="28"/>
+          <w:lang w:val="en-US"/>
+        </w:rPr>
+        <w:t>File</w:t>
+      </w:r>
+    </w:p>
+    <w:p>
+      <w:pPr>
+        <w:rPr>
+          <w:szCs w:val="28"/>
+          <w:lang w:val="en-US"/>
+        </w:rPr>
+      </w:pPr>
+    </w:p>
+    <w:p>
+      <w:pPr>
+        <w:ind w:firstLine="708"/>
+        <w:rPr>
+          <w:szCs w:val="28"/>
+        </w:rPr>
+      </w:pPr>
+      <w:r>
+        <w:rPr>
+          <w:szCs w:val="28"/>
+        </w:rPr>
+        <w:t>Осуществим необходимую классификацию</w:t>
+      </w:r>
+      <w:r>
+        <w:rPr>
+          <w:szCs w:val="28"/>
+        </w:rPr>
+        <w:t xml:space="preserve"> алгоритм</w:t>
+      </w:r>
+      <w:r>
+        <w:rPr>
+          <w:szCs w:val="28"/>
+        </w:rPr>
+        <w:t>ом</w:t>
+      </w:r>
+      <w:r>
+        <w:rPr>
+          <w:szCs w:val="28"/>
+        </w:rPr>
+        <w:t xml:space="preserve"> классификации </w:t>
+      </w:r>
+      <w:r>
+        <w:rPr>
+          <w:szCs w:val="28"/>
+        </w:rPr>
+        <w:t>“</w:t>
+      </w:r>
+      <w:proofErr w:type="spellStart"/>
+      <w:r>
+        <w:rPr>
+          <w:szCs w:val="28"/>
+        </w:rPr>
+        <w:t>Tree</w:t>
+      </w:r>
+      <w:proofErr w:type="spellEnd"/>
+      <w:r>
+        <w:rPr>
+          <w:szCs w:val="28"/>
+        </w:rPr>
+        <w:t>”</w:t>
+      </w:r>
+      <w:r>
+        <w:rPr>
+          <w:szCs w:val="28"/>
+        </w:rPr>
+        <w:t>, в нем выберем стандартные параметры, как показано на рис. 3</w:t>
+      </w:r>
+      <w:r>
+        <w:rPr>
+          <w:szCs w:val="28"/>
+        </w:rPr>
+        <w:t>.</w:t>
+      </w:r>
+      <w:r>
+        <w:rPr>
+          <w:szCs w:val="28"/>
+        </w:rPr>
+        <w:t xml:space="preserve"> </w:t>
+      </w:r>
+      <w:proofErr w:type="spellStart"/>
+      <w:r>
+        <w:rPr>
+          <w:szCs w:val="28"/>
+        </w:rPr>
+        <w:t>С</w:t>
+      </w:r>
+      <w:r>
+        <w:rPr>
+          <w:szCs w:val="28"/>
+        </w:rPr>
+        <w:t>свяжем</w:t>
+      </w:r>
+      <w:proofErr w:type="spellEnd"/>
+      <w:r>
+        <w:rPr>
+          <w:szCs w:val="28"/>
+        </w:rPr>
+        <w:t xml:space="preserve"> с данными, добавим также </w:t>
+      </w:r>
+      <w:r>
+        <w:rPr>
+          <w:szCs w:val="28"/>
+        </w:rPr>
+        <w:t xml:space="preserve">виджет </w:t>
+      </w:r>
+      <w:r>
+        <w:rPr>
+          <w:szCs w:val="28"/>
+        </w:rPr>
+        <w:t>”</w:t>
+      </w:r>
+      <w:proofErr w:type="spellStart"/>
+      <w:r>
+        <w:rPr>
+          <w:szCs w:val="28"/>
+        </w:rPr>
+        <w:t>Tree</w:t>
+      </w:r>
+      <w:proofErr w:type="spellEnd"/>
+      <w:r>
+        <w:rPr>
+          <w:szCs w:val="28"/>
+        </w:rPr>
+        <w:t xml:space="preserve"> </w:t>
+      </w:r>
+      <w:proofErr w:type="spellStart"/>
+      <w:r>
+        <w:rPr>
+          <w:szCs w:val="28"/>
+        </w:rPr>
+        <w:t>Viewer</w:t>
+      </w:r>
+      <w:proofErr w:type="spellEnd"/>
+      <w:r>
+        <w:rPr>
+          <w:szCs w:val="28"/>
+        </w:rPr>
+        <w:t>”</w:t>
+      </w:r>
+      <w:r>
+        <w:rPr>
+          <w:szCs w:val="28"/>
+        </w:rPr>
+        <w:t xml:space="preserve"> для просмотра полученного дерева</w:t>
+      </w:r>
+      <w:r>
+        <w:rPr>
+          <w:szCs w:val="28"/>
+        </w:rPr>
+        <w:t>. О</w:t>
+      </w:r>
+      <w:r>
+        <w:rPr>
+          <w:szCs w:val="28"/>
+        </w:rPr>
+        <w:t xml:space="preserve">т </w:t>
+      </w:r>
+      <w:r>
+        <w:rPr>
+          <w:szCs w:val="28"/>
+          <w:lang w:val="en-US"/>
+        </w:rPr>
+        <w:t>Tree</w:t>
+      </w:r>
+      <w:r>
+        <w:rPr>
+          <w:szCs w:val="28"/>
+        </w:rPr>
+        <w:t xml:space="preserve"> </w:t>
+      </w:r>
+      <w:r>
+        <w:rPr>
+          <w:szCs w:val="28"/>
+        </w:rPr>
+        <w:t>и</w:t>
+      </w:r>
+      <w:r>
+        <w:rPr>
+          <w:szCs w:val="28"/>
+        </w:rPr>
+        <w:t xml:space="preserve"> </w:t>
+      </w:r>
+      <w:r>
+        <w:rPr>
+          <w:szCs w:val="28"/>
+          <w:lang w:val="en-US"/>
+        </w:rPr>
+        <w:t>File</w:t>
+      </w:r>
+      <w:r>
+        <w:rPr>
+          <w:szCs w:val="28"/>
+        </w:rPr>
+        <w:t xml:space="preserve"> </w:t>
+      </w:r>
+      <w:r>
+        <w:rPr>
+          <w:szCs w:val="28"/>
+        </w:rPr>
+        <w:t>передадим данные в</w:t>
+      </w:r>
+      <w:r>
+        <w:rPr>
+          <w:szCs w:val="28"/>
+        </w:rPr>
+        <w:t xml:space="preserve"> </w:t>
+      </w:r>
+      <w:r>
+        <w:rPr>
+          <w:szCs w:val="28"/>
+          <w:lang w:val="en-US"/>
+        </w:rPr>
+        <w:t>Test</w:t>
+      </w:r>
+      <w:r>
+        <w:rPr>
+          <w:szCs w:val="28"/>
+        </w:rPr>
+        <w:t xml:space="preserve"> </w:t>
+      </w:r>
+      <w:r>
+        <w:rPr>
+          <w:szCs w:val="28"/>
+          <w:lang w:val="en-US"/>
+        </w:rPr>
+        <w:t>And</w:t>
+      </w:r>
+      <w:r>
+        <w:rPr>
+          <w:szCs w:val="28"/>
+        </w:rPr>
+        <w:t xml:space="preserve"> </w:t>
+      </w:r>
+      <w:r>
+        <w:rPr>
+          <w:szCs w:val="28"/>
+          <w:lang w:val="en-US"/>
+        </w:rPr>
+        <w:t>Score</w:t>
+      </w:r>
+      <w:r>
+        <w:rPr>
+          <w:szCs w:val="28"/>
+        </w:rPr>
+        <w:t xml:space="preserve"> и к </w:t>
+      </w:r>
+      <w:r>
+        <w:rPr>
+          <w:szCs w:val="28"/>
+          <w:lang w:val="en-US"/>
+        </w:rPr>
+        <w:t>Confusion</w:t>
+      </w:r>
+      <w:r>
+        <w:rPr>
+          <w:szCs w:val="28"/>
+        </w:rPr>
+        <w:t xml:space="preserve"> </w:t>
+      </w:r>
+      <w:r>
+        <w:rPr>
+          <w:szCs w:val="28"/>
+          <w:lang w:val="en-US"/>
+        </w:rPr>
+        <w:t>Matrix</w:t>
+      </w:r>
+      <w:r>
+        <w:rPr>
+          <w:szCs w:val="28"/>
+        </w:rPr>
+        <w:t xml:space="preserve">, как </w:t>
+      </w:r>
+      <w:r>
+        <w:rPr>
+          <w:szCs w:val="28"/>
+        </w:rPr>
+        <w:t>показано</w:t>
+      </w:r>
+      <w:r>
+        <w:rPr>
+          <w:szCs w:val="28"/>
+        </w:rPr>
+        <w:t xml:space="preserve"> на рис. </w:t>
+      </w:r>
+      <w:r>
+        <w:rPr>
+          <w:szCs w:val="28"/>
+        </w:rPr>
+        <w:t>4.</w:t>
+      </w:r>
+    </w:p>
+    <w:p>
+      <w:pPr>
+        <w:ind w:firstLine="708"/>
+        <w:rPr>
+          <w:szCs w:val="28"/>
+        </w:rPr>
+      </w:pPr>
+    </w:p>
+    <w:p>
+      <w:pPr>
+        <w:jc w:val="center"/>
+        <w:rPr>
+          <w:szCs w:val="28"/>
+        </w:rPr>
+      </w:pPr>
+      <w:r>
+        <w:rPr>
+          <w:noProof/>
+        </w:rPr>
+        <w:drawing>
+          <wp:inline distT="0" distB="0" distL="0" distR="0" wp14:anchorId="4DCC7CFF" wp14:editId="41CC7061">
+            <wp:extent cx="2329041" cy="2501900"/>
+            <wp:effectExtent l="0" t="0" r="0" b="0"/>
+            <wp:docPr id="4" name="Рисунок 4"/>
+            <wp:cNvGraphicFramePr>
+              <a:graphicFrameLocks xmlns:a="http://schemas.openxmlformats.org/drawingml/2006/main" noChangeAspect="1"/>
+            </wp:cNvGraphicFramePr>
+            <a:graphic xmlns:a="http://schemas.openxmlformats.org/drawingml/2006/main">
+              <a:graphicData uri="http://schemas.openxmlformats.org/drawingml/2006/picture">
+                <pic:pic xmlns:pic="http://schemas.openxmlformats.org/drawingml/2006/picture">
+                  <pic:nvPicPr>
+                    <pic:cNvPr id="1" name=""/>
+                    <pic:cNvPicPr/>
+                  </pic:nvPicPr>
+                  <pic:blipFill>
+                    <a:blip r:embed="rId6"/>
+                    <a:stretch>
+                      <a:fillRect/>
+                    </a:stretch>
+                  </pic:blipFill>
+                  <pic:spPr>
+                    <a:xfrm>
+                      <a:off x="0" y="0"/>
+                      <a:ext cx="2332480" cy="2505594"/>
+                    </a:xfrm>
+                    <a:prstGeom prst="rect">
+                      <a:avLst/>
+                    </a:prstGeom>
+                  </pic:spPr>
+                </pic:pic>
+              </a:graphicData>
+            </a:graphic>
+          </wp:inline>
+        </w:drawing>
+      </w:r>
+    </w:p>
+    <w:p>
+      <w:pPr>
+        <w:jc w:val="center"/>
+        <w:rPr>
+          <w:szCs w:val="28"/>
+        </w:rPr>
+      </w:pPr>
+      <w:r>
+        <w:rPr>
+          <w:szCs w:val="28"/>
+        </w:rPr>
+        <w:t xml:space="preserve">Рисунок </w:t>
+      </w:r>
+      <w:r>
+        <w:rPr>
+          <w:szCs w:val="28"/>
+        </w:rPr>
+        <w:t>3</w:t>
+      </w:r>
+      <w:r>
+        <w:rPr>
+          <w:szCs w:val="28"/>
+        </w:rPr>
+        <w:t xml:space="preserve"> –  </w:t>
+      </w:r>
+      <w:r>
+        <w:rPr>
+          <w:szCs w:val="28"/>
+        </w:rPr>
+        <w:t>Параметры</w:t>
+      </w:r>
+      <w:r>
+        <w:rPr>
+          <w:szCs w:val="28"/>
+        </w:rPr>
+        <w:t xml:space="preserve"> </w:t>
+      </w:r>
+      <w:r>
+        <w:rPr>
+          <w:szCs w:val="28"/>
+        </w:rPr>
+        <w:t>виджета</w:t>
+      </w:r>
+      <w:r>
+        <w:rPr>
+          <w:szCs w:val="28"/>
+        </w:rPr>
+        <w:t xml:space="preserve"> “</w:t>
+      </w:r>
+      <w:proofErr w:type="spellStart"/>
+      <w:r>
+        <w:rPr>
+          <w:szCs w:val="28"/>
+        </w:rPr>
+        <w:t>Tree</w:t>
+      </w:r>
+      <w:proofErr w:type="spellEnd"/>
+      <w:r>
+        <w:rPr>
+          <w:szCs w:val="28"/>
+        </w:rPr>
+        <w:t>”</w:t>
+      </w:r>
+    </w:p>
+    <w:p>
+      <w:pPr>
+        <w:rPr>
+          <w:szCs w:val="28"/>
+        </w:rPr>
+      </w:pPr>
+    </w:p>
+    <w:p>
+      <w:pPr>
+        <w:jc w:val="center"/>
+        <w:rPr>
+          <w:szCs w:val="28"/>
+        </w:rPr>
+      </w:pPr>
+      <w:r>
+        <w:rPr>
+          <w:szCs w:val="28"/>
+        </w:rPr>
+        <w:lastRenderedPageBreak/>
+        <w:tab/>
+      </w:r>
+      <w:r>
+        <w:rPr>
+          <w:szCs w:val="28"/>
+        </w:rPr>
+        <w:drawing>
+          <wp:inline distT="0" distB="0" distL="0" distR="0" wp14:anchorId="44F99A50" wp14:editId="36A1C874">
+            <wp:extent cx="4848902" cy="1781424"/>
+            <wp:effectExtent l="0" t="0" r="0" b="9525"/>
+            <wp:docPr id="6" name="Рисунок 6"/>
+            <wp:cNvGraphicFramePr>
+              <a:graphicFrameLocks xmlns:a="http://schemas.openxmlformats.org/drawingml/2006/main" noChangeAspect="1"/>
+            </wp:cNvGraphicFramePr>
+            <a:graphic xmlns:a="http://schemas.openxmlformats.org/drawingml/2006/main">
+              <a:graphicData uri="http://schemas.openxmlformats.org/drawingml/2006/picture">
+                <pic:pic xmlns:pic="http://schemas.openxmlformats.org/drawingml/2006/picture">
+                  <pic:nvPicPr>
+                    <pic:cNvPr id="1" name=""/>
+                    <pic:cNvPicPr/>
+                  </pic:nvPicPr>
+                  <pic:blipFill>
+                    <a:blip r:embed="rId7"/>
+                    <a:stretch>
+                      <a:fillRect/>
+                    </a:stretch>
+                  </pic:blipFill>
+                  <pic:spPr>
+                    <a:xfrm>
+                      <a:off x="0" y="0"/>
+                      <a:ext cx="4848902" cy="1781424"/>
+                    </a:xfrm>
+                    <a:prstGeom prst="rect">
+                      <a:avLst/>
+                    </a:prstGeom>
+                  </pic:spPr>
+                </pic:pic>
+              </a:graphicData>
+            </a:graphic>
+          </wp:inline>
+        </w:drawing>
+      </w:r>
+    </w:p>
+    <w:p>
+      <w:pPr>
+        <w:jc w:val="center"/>
+        <w:rPr>
+          <w:szCs w:val="28"/>
+        </w:rPr>
+      </w:pPr>
+      <w:r>
+        <w:rPr>
+          <w:szCs w:val="28"/>
+        </w:rPr>
+        <w:t xml:space="preserve">Рисунок </w:t>
+      </w:r>
+      <w:r>
+        <w:rPr>
+          <w:szCs w:val="28"/>
+        </w:rPr>
+        <w:t>4</w:t>
+      </w:r>
+      <w:r>
+        <w:rPr>
+          <w:szCs w:val="28"/>
+        </w:rPr>
+        <w:t xml:space="preserve"> – </w:t>
+      </w:r>
+      <w:r>
+        <w:rPr>
+          <w:szCs w:val="28"/>
+        </w:rPr>
+        <w:t xml:space="preserve"> А</w:t>
+      </w:r>
+      <w:r>
+        <w:rPr>
+          <w:szCs w:val="28"/>
+        </w:rPr>
+        <w:t>лгоритм классификации “</w:t>
+      </w:r>
+      <w:proofErr w:type="spellStart"/>
+      <w:r>
+        <w:rPr>
+          <w:szCs w:val="28"/>
+        </w:rPr>
+        <w:t>Tree</w:t>
+      </w:r>
+      <w:proofErr w:type="spellEnd"/>
+      <w:r>
+        <w:rPr>
+          <w:szCs w:val="28"/>
+        </w:rPr>
+        <w:t>”</w:t>
+      </w:r>
+    </w:p>
+    <w:p>
+      <w:pPr>
+        <w:jc w:val="center"/>
+        <w:rPr>
+          <w:szCs w:val="28"/>
+        </w:rPr>
+      </w:pPr>
+    </w:p>
+    <w:p>
+      <w:pPr>
+        <w:rPr>
+          <w:szCs w:val="28"/>
+        </w:rPr>
+      </w:pPr>
+      <w:r>
+        <w:rPr>
+          <w:szCs w:val="28"/>
+        </w:rPr>
+        <w:tab/>
+        <w:t>На рис.5 показано граф</w:t>
+      </w:r>
+      <w:r>
+        <w:t xml:space="preserve"> </w:t>
+      </w:r>
+      <w:r>
+        <w:rPr>
+          <w:szCs w:val="28"/>
+        </w:rPr>
+        <w:t xml:space="preserve">графическое представление дерева в </w:t>
+      </w:r>
+      <w:proofErr w:type="spellStart"/>
+      <w:r>
+        <w:rPr>
+          <w:szCs w:val="28"/>
+        </w:rPr>
+        <w:t>Tree</w:t>
+      </w:r>
+      <w:proofErr w:type="spellEnd"/>
+      <w:r>
+        <w:rPr>
+          <w:szCs w:val="28"/>
+        </w:rPr>
+        <w:t xml:space="preserve"> </w:t>
+      </w:r>
+      <w:proofErr w:type="spellStart"/>
+      <w:r>
+        <w:rPr>
+          <w:szCs w:val="28"/>
+        </w:rPr>
+        <w:t>Viewer</w:t>
+      </w:r>
+      <w:proofErr w:type="spellEnd"/>
+      <w:r>
+        <w:rPr>
+          <w:szCs w:val="28"/>
+        </w:rPr>
+        <w:t xml:space="preserve">. По данному представлению можно определить к какому </w:t>
+      </w:r>
+      <w:r>
+        <w:rPr>
+          <w:szCs w:val="28"/>
+        </w:rPr>
+        <w:t>виду принадлежит животное</w:t>
+      </w:r>
+    </w:p>
+    <w:p>
+      <w:pPr>
+        <w:rPr>
+          <w:szCs w:val="28"/>
+        </w:rPr>
+      </w:pPr>
+    </w:p>
+    <w:p>
+      <w:pPr>
+        <w:jc w:val="center"/>
+        <w:rPr>
+          <w:szCs w:val="28"/>
+        </w:rPr>
+      </w:pPr>
+      <w:r>
+        <w:rPr>
+          <w:noProof/>
+        </w:rPr>
+        <w:drawing>
+          <wp:inline distT="0" distB="0" distL="0" distR="0" wp14:anchorId="0F6ABDEE" wp14:editId="34EF4057">
+            <wp:extent cx="5940425" cy="3490595"/>
+            <wp:effectExtent l="0" t="0" r="0" b="0"/>
+            <wp:docPr id="7" name="Рисунок 7"/>
+            <wp:cNvGraphicFramePr>
+              <a:graphicFrameLocks xmlns:a="http://schemas.openxmlformats.org/drawingml/2006/main" noChangeAspect="1"/>
+            </wp:cNvGraphicFramePr>
+            <a:graphic xmlns:a="http://schemas.openxmlformats.org/drawingml/2006/main">
+              <a:graphicData uri="http://schemas.openxmlformats.org/drawingml/2006/picture">
+                <pic:pic xmlns:pic="http://schemas.openxmlformats.org/drawingml/2006/picture">
+                  <pic:nvPicPr>
+                    <pic:cNvPr id="1" name=""/>
+                    <pic:cNvPicPr/>
+                  </pic:nvPicPr>
+                  <pic:blipFill>
+                    <a:blip r:embed="rId8"/>
+                    <a:stretch>
+                      <a:fillRect/>
+                    </a:stretch>
+                  </pic:blipFill>
+                  <pic:spPr>
+                    <a:xfrm>
+                      <a:off x="0" y="0"/>
+                      <a:ext cx="5940425" cy="3490595"/>
+                    </a:xfrm>
+                    <a:prstGeom prst="rect">
+                      <a:avLst/>
+                    </a:prstGeom>
+                  </pic:spPr>
+                </pic:pic>
+              </a:graphicData>
+            </a:graphic>
+          </wp:inline>
+        </w:drawing>
+      </w:r>
+    </w:p>
+    <w:p>
+      <w:pPr>
+        <w:jc w:val="center"/>
+        <w:rPr>
+          <w:szCs w:val="28"/>
+        </w:rPr>
+      </w:pPr>
+      <w:r>
+        <w:rPr>
+          <w:szCs w:val="28"/>
+        </w:rPr>
+        <w:t xml:space="preserve">Рисунок </w:t>
+      </w:r>
+      <w:r>
+        <w:rPr>
+          <w:szCs w:val="28"/>
+        </w:rPr>
+        <w:t>5</w:t>
+      </w:r>
+      <w:r>
+        <w:rPr>
+          <w:szCs w:val="28"/>
+        </w:rPr>
+        <w:t xml:space="preserve"> –  А</w:t>
+      </w:r>
+      <w:r>
+        <w:rPr>
+          <w:szCs w:val="28"/>
+        </w:rPr>
+        <w:t>лгоритм классификации “</w:t>
+      </w:r>
+      <w:proofErr w:type="spellStart"/>
+      <w:r>
+        <w:rPr>
+          <w:szCs w:val="28"/>
+        </w:rPr>
+        <w:t>Tree</w:t>
+      </w:r>
+      <w:proofErr w:type="spellEnd"/>
+      <w:r>
+        <w:rPr>
+          <w:szCs w:val="28"/>
+        </w:rPr>
+        <w:t>”</w:t>
+      </w:r>
+    </w:p>
+    <w:p>
+      <w:pPr>
+        <w:rPr>
+          <w:szCs w:val="28"/>
+        </w:rPr>
+      </w:pPr>
+    </w:p>
+    <w:p>
+      <w:pPr>
+        <w:ind w:firstLine="708"/>
+      </w:pPr>
+      <w:r>
+        <w:t>Добавим</w:t>
+      </w:r>
+      <w:r>
+        <w:rPr>
+          <w:lang w:val="en-US"/>
+        </w:rPr>
+        <w:t xml:space="preserve"> </w:t>
+      </w:r>
+      <w:r>
+        <w:t>алгоритмы</w:t>
+      </w:r>
+      <w:r>
+        <w:rPr>
+          <w:lang w:val="en-US"/>
+        </w:rPr>
+        <w:t xml:space="preserve"> Logistic Regression, Naive Bayes, SVM, CN2 Rule Induction, Nearest Neighbors, Random Forest Classification. </w:t>
+      </w:r>
+      <w:r>
+        <w:t>Соединим</w:t>
+      </w:r>
+      <w:r>
+        <w:t xml:space="preserve"> </w:t>
+      </w:r>
+      <w:r>
+        <w:t>их</w:t>
+      </w:r>
+      <w:r>
+        <w:t xml:space="preserve"> </w:t>
+      </w:r>
+      <w:r>
+        <w:t>с</w:t>
+      </w:r>
+      <w:r>
+        <w:t xml:space="preserve"> </w:t>
+      </w:r>
+      <w:r>
+        <w:rPr>
+          <w:lang w:val="en-US"/>
+        </w:rPr>
+        <w:t>Test</w:t>
+      </w:r>
+      <w:r>
+        <w:t xml:space="preserve"> </w:t>
+      </w:r>
+      <w:r>
+        <w:rPr>
+          <w:lang w:val="en-US"/>
+        </w:rPr>
+        <w:t>and</w:t>
+      </w:r>
+      <w:r>
+        <w:t xml:space="preserve"> </w:t>
+      </w:r>
+      <w:r>
+        <w:rPr>
+          <w:lang w:val="en-US"/>
+        </w:rPr>
+        <w:t>Score</w:t>
+      </w:r>
+      <w:r>
+        <w:t xml:space="preserve">, </w:t>
+      </w:r>
+      <w:r>
+        <w:t xml:space="preserve">который </w:t>
+      </w:r>
+      <w:r>
+        <w:t>позволяет</w:t>
+      </w:r>
+      <w:r>
+        <w:t xml:space="preserve"> </w:t>
+      </w:r>
+      <w:r>
+        <w:t>оценить точность методов, используя при этом разные способы разбиения начальных данных</w:t>
+      </w:r>
+      <w:r>
+        <w:t>.</w:t>
+      </w:r>
+      <w:r>
+        <w:t xml:space="preserve"> От него проведем связь с </w:t>
+      </w:r>
+      <w:r>
+        <w:rPr>
+          <w:lang w:val="en-US"/>
+        </w:rPr>
+        <w:lastRenderedPageBreak/>
+        <w:t>Confusion</w:t>
+      </w:r>
+      <w:r>
+        <w:t xml:space="preserve"> </w:t>
+      </w:r>
+      <w:r>
+        <w:rPr>
+          <w:lang w:val="en-US"/>
+        </w:rPr>
+        <w:t>Matrix</w:t>
+      </w:r>
+      <w:r>
+        <w:t xml:space="preserve">, который позволяет оценить ошибки классификации и </w:t>
+      </w:r>
+      <w:r>
+        <w:rPr>
+          <w:lang w:val="en-US"/>
+        </w:rPr>
+        <w:t>ROC</w:t>
+      </w:r>
+      <w:r>
+        <w:t xml:space="preserve"> </w:t>
+      </w:r>
+      <w:r>
+        <w:rPr>
+          <w:lang w:val="en-US"/>
+        </w:rPr>
+        <w:t>Analysis</w:t>
+      </w:r>
+      <w:r>
+        <w:t xml:space="preserve">, </w:t>
+      </w:r>
+      <w:r>
+        <w:t xml:space="preserve">график </w:t>
+      </w:r>
+      <w:r>
+        <w:t>истинно положительного показателя против ложноположительного показателя теста</w:t>
+      </w:r>
+      <w:r>
+        <w:t xml:space="preserve"> </w:t>
+      </w:r>
+      <w:r>
+        <w:t>Новая схема показана на рис. 6</w:t>
+      </w:r>
+      <w:r>
+        <w:t>.</w:t>
+      </w:r>
+    </w:p>
+    <w:p>
+      <w:pPr>
+        <w:ind w:firstLine="708"/>
+        <w:rPr>
+          <w:szCs w:val="28"/>
+        </w:rPr>
+      </w:pPr>
+    </w:p>
+    <w:p>
+      <w:pPr>
+        <w:jc w:val="center"/>
+        <w:rPr>
+          <w:szCs w:val="28"/>
+        </w:rPr>
+      </w:pPr>
+      <w:r>
+        <w:rPr>
+          <w:szCs w:val="28"/>
+        </w:rPr>
+        <w:drawing>
+          <wp:inline distT="0" distB="0" distL="0" distR="0" wp14:anchorId="68CD0F9E" wp14:editId="7AE548C2">
+            <wp:extent cx="5534025" cy="5310505"/>
+            <wp:effectExtent l="0" t="0" r="0" b="0"/>
+            <wp:docPr id="18" name="Рисунок 18"/>
+            <wp:cNvGraphicFramePr>
+              <a:graphicFrameLocks xmlns:a="http://schemas.openxmlformats.org/drawingml/2006/main" noChangeAspect="1"/>
+            </wp:cNvGraphicFramePr>
+            <a:graphic xmlns:a="http://schemas.openxmlformats.org/drawingml/2006/main">
+              <a:graphicData uri="http://schemas.openxmlformats.org/drawingml/2006/picture">
+                <pic:pic xmlns:pic="http://schemas.openxmlformats.org/drawingml/2006/picture">
+                  <pic:nvPicPr>
+                    <pic:cNvPr id="1" name=""/>
+                    <pic:cNvPicPr/>
+                  </pic:nvPicPr>
+                  <pic:blipFill rotWithShape="1">
+                    <a:blip r:embed="rId9"/>
+                    <a:srcRect l="6842" t="1414" b="1"/>
+                    <a:stretch/>
+                  </pic:blipFill>
+                  <pic:spPr bwMode="auto">
+                    <a:xfrm>
+                      <a:off x="0" y="0"/>
+                      <a:ext cx="5534025" cy="5310505"/>
+                    </a:xfrm>
+                    <a:prstGeom prst="rect">
+                      <a:avLst/>
+                    </a:prstGeom>
+                    <a:ln>
+                      <a:noFill/>
+                    </a:ln>
+                    <a:extLst>
+                      <a:ext uri="{53640926-AAD7-44D8-BBD7-CCE9431645EC}">
+                        <a14:shadowObscured xmlns:a14="http://schemas.microsoft.com/office/drawing/2010/main"/>
+                      </a:ext>
+                    </a:extLst>
+                  </pic:spPr>
+                </pic:pic>
+              </a:graphicData>
+            </a:graphic>
+          </wp:inline>
+        </w:drawing>
+      </w:r>
+    </w:p>
+    <w:p>
+      <w:pPr>
+        <w:jc w:val="center"/>
+        <w:rPr>
+          <w:szCs w:val="28"/>
+          <w:lang w:val="en-US"/>
+        </w:rPr>
+      </w:pPr>
+      <w:r>
+        <w:rPr>
+          <w:szCs w:val="28"/>
+        </w:rPr>
+        <w:t xml:space="preserve">Рисунок </w:t>
+      </w:r>
+      <w:r>
+        <w:rPr>
+          <w:szCs w:val="28"/>
+        </w:rPr>
+        <w:t>6</w:t>
+      </w:r>
+      <w:r>
+        <w:rPr>
+          <w:szCs w:val="28"/>
+        </w:rPr>
+        <w:t xml:space="preserve"> –  </w:t>
+      </w:r>
+      <w:r>
+        <w:rPr>
+          <w:szCs w:val="28"/>
+        </w:rPr>
+        <w:t>Новая классификация</w:t>
+      </w:r>
+    </w:p>
+    <w:p>
+      <w:pPr>
+        <w:rPr>
+          <w:szCs w:val="28"/>
+          <w:lang w:val="en-US"/>
+        </w:rPr>
+      </w:pPr>
+    </w:p>
+    <w:p>
+      <w:pPr>
+        <w:jc w:val="both"/>
+        <w:rPr>
+          <w:szCs w:val="28"/>
+        </w:rPr>
+      </w:pPr>
+      <w:r>
+        <w:rPr>
+          <w:szCs w:val="28"/>
+        </w:rPr>
+        <w:tab/>
+      </w:r>
+      <w:r>
+        <w:rPr>
+          <w:szCs w:val="28"/>
+        </w:rPr>
+        <w:t>В</w:t>
+      </w:r>
+      <w:r>
+        <w:rPr>
+          <w:szCs w:val="28"/>
+          <w:lang w:val="en-US"/>
+        </w:rPr>
+        <w:t xml:space="preserve"> Test and Score </w:t>
+      </w:r>
+      <w:r>
+        <w:rPr>
+          <w:szCs w:val="28"/>
+        </w:rPr>
+        <w:t>выберем</w:t>
+      </w:r>
+      <w:r>
+        <w:rPr>
+          <w:szCs w:val="28"/>
+          <w:lang w:val="en-US"/>
+        </w:rPr>
+        <w:t xml:space="preserve"> </w:t>
+      </w:r>
+      <w:r>
+        <w:rPr>
+          <w:szCs w:val="28"/>
+        </w:rPr>
+        <w:t>методы</w:t>
+      </w:r>
+      <w:r>
+        <w:rPr>
+          <w:szCs w:val="28"/>
+          <w:lang w:val="en-US"/>
+        </w:rPr>
+        <w:t xml:space="preserve"> cross validation, random sampling, leave one out</w:t>
+      </w:r>
+      <w:r>
+        <w:rPr>
+          <w:szCs w:val="28"/>
+          <w:lang w:val="en-US"/>
+        </w:rPr>
+        <w:t xml:space="preserve">. </w:t>
+      </w:r>
+      <w:r>
+        <w:rPr>
+          <w:szCs w:val="28"/>
+        </w:rPr>
+        <w:t>Результаты показаны на рис. 7–9.</w:t>
+      </w:r>
+    </w:p>
+    <w:p>
+      <w:pPr>
+        <w:jc w:val="center"/>
+        <w:rPr>
+          <w:szCs w:val="28"/>
+        </w:rPr>
+      </w:pPr>
+      <w:r>
+        <w:rPr>
+          <w:szCs w:val="28"/>
+        </w:rPr>
+        <w:lastRenderedPageBreak/>
+        <w:drawing>
+          <wp:inline distT="0" distB="0" distL="0" distR="0" wp14:anchorId="69891615" wp14:editId="4E4C560F">
+            <wp:extent cx="5581815" cy="2457945"/>
+            <wp:effectExtent l="0" t="0" r="0" b="0"/>
+            <wp:docPr id="19" name="Рисунок 19"/>
+            <wp:cNvGraphicFramePr>
+              <a:graphicFrameLocks xmlns:a="http://schemas.openxmlformats.org/drawingml/2006/main" noChangeAspect="1"/>
+            </wp:cNvGraphicFramePr>
+            <a:graphic xmlns:a="http://schemas.openxmlformats.org/drawingml/2006/main">
+              <a:graphicData uri="http://schemas.openxmlformats.org/drawingml/2006/picture">
+                <pic:pic xmlns:pic="http://schemas.openxmlformats.org/drawingml/2006/picture">
+                  <pic:nvPicPr>
+                    <pic:cNvPr id="1" name=""/>
+                    <pic:cNvPicPr/>
+                  </pic:nvPicPr>
+                  <pic:blipFill rotWithShape="1">
+                    <a:blip r:embed="rId10"/>
+                    <a:srcRect l="1070" t="2105"/>
+                    <a:stretch/>
+                  </pic:blipFill>
+                  <pic:spPr bwMode="auto">
+                    <a:xfrm>
+                      <a:off x="0" y="0"/>
+                      <a:ext cx="5592077" cy="2462464"/>
+                    </a:xfrm>
+                    <a:prstGeom prst="rect">
+                      <a:avLst/>
+                    </a:prstGeom>
+                    <a:ln>
+                      <a:noFill/>
+                    </a:ln>
+                    <a:extLst>
+                      <a:ext uri="{53640926-AAD7-44D8-BBD7-CCE9431645EC}">
+                        <a14:shadowObscured xmlns:a14="http://schemas.microsoft.com/office/drawing/2010/main"/>
+                      </a:ext>
+                    </a:extLst>
+                  </pic:spPr>
+                </pic:pic>
+              </a:graphicData>
+            </a:graphic>
+          </wp:inline>
+        </w:drawing>
+      </w:r>
+    </w:p>
+    <w:p>
+      <w:pPr>
+        <w:jc w:val="center"/>
+        <w:rPr>
+          <w:szCs w:val="28"/>
+        </w:rPr>
+      </w:pPr>
+      <w:r>
+        <w:rPr>
+          <w:szCs w:val="28"/>
+        </w:rPr>
+        <w:t xml:space="preserve">Рисунок </w:t>
+      </w:r>
+      <w:r>
+        <w:rPr>
+          <w:szCs w:val="28"/>
+        </w:rPr>
+        <w:t>7</w:t>
+      </w:r>
+      <w:r>
+        <w:rPr>
+          <w:szCs w:val="28"/>
+        </w:rPr>
+        <w:t xml:space="preserve"> –  </w:t>
+      </w:r>
+      <w:r>
+        <w:rPr>
+          <w:szCs w:val="28"/>
+          <w:lang w:val="en-US"/>
+        </w:rPr>
+        <w:t>cross validation</w:t>
+      </w:r>
+    </w:p>
+    <w:p>
+      <w:pPr>
+        <w:jc w:val="center"/>
+        <w:rPr>
+          <w:szCs w:val="28"/>
+        </w:rPr>
+      </w:pPr>
+    </w:p>
+    <w:p>
+      <w:pPr>
+        <w:jc w:val="center"/>
+        <w:rPr>
+          <w:szCs w:val="28"/>
+        </w:rPr>
+      </w:pPr>
+      <w:r>
+        <w:rPr>
+          <w:noProof/>
+        </w:rPr>
+        <w:drawing>
+          <wp:inline distT="0" distB="0" distL="0" distR="0" wp14:anchorId="4D537D61" wp14:editId="41FE0075">
+            <wp:extent cx="5653378" cy="2511538"/>
+            <wp:effectExtent l="0" t="0" r="0" b="0"/>
+            <wp:docPr id="23" name="Рисунок 23"/>
+            <wp:cNvGraphicFramePr>
+              <a:graphicFrameLocks xmlns:a="http://schemas.openxmlformats.org/drawingml/2006/main" noChangeAspect="1"/>
+            </wp:cNvGraphicFramePr>
+            <a:graphic xmlns:a="http://schemas.openxmlformats.org/drawingml/2006/main">
+              <a:graphicData uri="http://schemas.openxmlformats.org/drawingml/2006/picture">
+                <pic:pic xmlns:pic="http://schemas.openxmlformats.org/drawingml/2006/picture">
+                  <pic:nvPicPr>
+                    <pic:cNvPr id="1" name=""/>
+                    <pic:cNvPicPr/>
+                  </pic:nvPicPr>
+                  <pic:blipFill>
+                    <a:blip r:embed="rId11"/>
+                    <a:stretch>
+                      <a:fillRect/>
+                    </a:stretch>
+                  </pic:blipFill>
+                  <pic:spPr>
+                    <a:xfrm>
+                      <a:off x="0" y="0"/>
+                      <a:ext cx="5658929" cy="2514004"/>
+                    </a:xfrm>
+                    <a:prstGeom prst="rect">
+                      <a:avLst/>
+                    </a:prstGeom>
+                  </pic:spPr>
+                </pic:pic>
+              </a:graphicData>
+            </a:graphic>
+          </wp:inline>
+        </w:drawing>
+      </w:r>
+    </w:p>
+    <w:p>
+      <w:pPr>
+        <w:jc w:val="center"/>
+        <w:rPr>
+          <w:szCs w:val="28"/>
+        </w:rPr>
+      </w:pPr>
+      <w:r>
+        <w:rPr>
+          <w:szCs w:val="28"/>
+        </w:rPr>
+        <w:t xml:space="preserve">Рисунок </w:t>
+      </w:r>
+      <w:r>
+        <w:rPr>
+          <w:szCs w:val="28"/>
+        </w:rPr>
+        <w:t>8</w:t>
+      </w:r>
+      <w:r>
+        <w:rPr>
+          <w:szCs w:val="28"/>
+        </w:rPr>
+        <w:t xml:space="preserve"> – </w:t>
+      </w:r>
+      <w:r>
+        <w:rPr>
+          <w:szCs w:val="28"/>
+          <w:lang w:val="en-US"/>
+        </w:rPr>
+        <w:t>random sampling</w:t>
+      </w:r>
+    </w:p>
+    <w:p>
+      <w:pPr>
+        <w:jc w:val="center"/>
+        <w:rPr>
+          <w:szCs w:val="28"/>
+        </w:rPr>
+      </w:pPr>
+    </w:p>
+    <w:p>
+      <w:pPr>
+        <w:jc w:val="center"/>
+        <w:rPr>
+          <w:szCs w:val="28"/>
+        </w:rPr>
+      </w:pPr>
+      <w:r>
+        <w:rPr>
+          <w:noProof/>
+        </w:rPr>
+        <w:drawing>
+          <wp:inline distT="0" distB="0" distL="0" distR="0" wp14:anchorId="1C551385" wp14:editId="14E76E63">
+            <wp:extent cx="4770783" cy="2482030"/>
+            <wp:effectExtent l="0" t="0" r="0" b="0"/>
+            <wp:docPr id="22" name="Рисунок 22"/>
+            <wp:cNvGraphicFramePr>
+              <a:graphicFrameLocks xmlns:a="http://schemas.openxmlformats.org/drawingml/2006/main" noChangeAspect="1"/>
+            </wp:cNvGraphicFramePr>
+            <a:graphic xmlns:a="http://schemas.openxmlformats.org/drawingml/2006/main">
+              <a:graphicData uri="http://schemas.openxmlformats.org/drawingml/2006/picture">
+                <pic:pic xmlns:pic="http://schemas.openxmlformats.org/drawingml/2006/picture">
+                  <pic:nvPicPr>
+                    <pic:cNvPr id="1" name=""/>
+                    <pic:cNvPicPr/>
+                  </pic:nvPicPr>
+                  <pic:blipFill>
+                    <a:blip r:embed="rId12"/>
+                    <a:stretch>
+                      <a:fillRect/>
+                    </a:stretch>
+                  </pic:blipFill>
+                  <pic:spPr>
+                    <a:xfrm>
+                      <a:off x="0" y="0"/>
+                      <a:ext cx="4787876" cy="2490923"/>
+                    </a:xfrm>
+                    <a:prstGeom prst="rect">
+                      <a:avLst/>
+                    </a:prstGeom>
+                  </pic:spPr>
+                </pic:pic>
+              </a:graphicData>
+            </a:graphic>
+          </wp:inline>
+        </w:drawing>
+      </w:r>
+    </w:p>
+    <w:p>
+      <w:pPr>
+        <w:jc w:val="center"/>
+        <w:rPr>
+          <w:szCs w:val="28"/>
+          <w:lang w:val="en-US"/>
+        </w:rPr>
+      </w:pPr>
+      <w:r>
+        <w:rPr>
+          <w:szCs w:val="28"/>
+        </w:rPr>
+        <w:t xml:space="preserve">Рисунок </w:t>
+      </w:r>
+      <w:r>
+        <w:rPr>
+          <w:szCs w:val="28"/>
+        </w:rPr>
+        <w:t>9</w:t>
+      </w:r>
+      <w:r>
+        <w:rPr>
+          <w:szCs w:val="28"/>
+        </w:rPr>
+        <w:t xml:space="preserve"> – </w:t>
+      </w:r>
+      <w:r>
+        <w:rPr>
+          <w:szCs w:val="28"/>
+          <w:lang w:val="en-US"/>
+        </w:rPr>
+        <w:t>leave one out</w:t>
+      </w:r>
+    </w:p>
+    <w:p>
+      <w:pPr>
+        <w:jc w:val="center"/>
+        <w:rPr>
+          <w:szCs w:val="28"/>
+          <w:lang w:val="en-US"/>
+        </w:rPr>
+      </w:pPr>
+    </w:p>
+    <w:p>
+      <w:pPr>
+        <w:ind w:firstLine="708"/>
+        <w:rPr>
+          <w:szCs w:val="28"/>
+        </w:rPr>
+      </w:pPr>
+      <w:r>
+        <w:rPr>
+          <w:szCs w:val="28"/>
+        </w:rPr>
+        <w:t>По</w:t>
+      </w:r>
+      <w:r>
+        <w:rPr>
+          <w:szCs w:val="28"/>
+          <w:lang w:val="en-US"/>
+        </w:rPr>
+        <w:t xml:space="preserve"> </w:t>
+      </w:r>
+      <w:r>
+        <w:rPr>
+          <w:szCs w:val="28"/>
+        </w:rPr>
+        <w:t>всем</w:t>
+      </w:r>
+      <w:r>
+        <w:rPr>
+          <w:szCs w:val="28"/>
+          <w:lang w:val="en-US"/>
+        </w:rPr>
+        <w:t xml:space="preserve"> </w:t>
+      </w:r>
+      <w:r>
+        <w:rPr>
+          <w:szCs w:val="28"/>
+        </w:rPr>
+        <w:t>показателям</w:t>
+      </w:r>
+      <w:r>
+        <w:rPr>
+          <w:szCs w:val="28"/>
+          <w:lang w:val="en-US"/>
+        </w:rPr>
+        <w:t xml:space="preserve"> </w:t>
+      </w:r>
+      <w:r>
+        <w:rPr>
+          <w:szCs w:val="28"/>
+        </w:rPr>
+        <w:t>Лучшие</w:t>
+      </w:r>
+      <w:r>
+        <w:rPr>
+          <w:szCs w:val="28"/>
+          <w:lang w:val="en-US"/>
+        </w:rPr>
+        <w:t xml:space="preserve"> </w:t>
+      </w:r>
+      <w:r>
+        <w:rPr>
+          <w:szCs w:val="28"/>
+        </w:rPr>
+        <w:t>результаты</w:t>
+      </w:r>
+      <w:r>
+        <w:rPr>
+          <w:szCs w:val="28"/>
+          <w:lang w:val="en-US"/>
+        </w:rPr>
+        <w:t xml:space="preserve"> </w:t>
+      </w:r>
+      <w:r>
+        <w:rPr>
+          <w:szCs w:val="28"/>
+        </w:rPr>
+        <w:t>у</w:t>
+      </w:r>
+      <w:r>
+        <w:rPr>
+          <w:szCs w:val="28"/>
+          <w:lang w:val="en-US"/>
+        </w:rPr>
+        <w:t xml:space="preserve"> </w:t>
+      </w:r>
+      <w:r>
+        <w:rPr>
+          <w:szCs w:val="28"/>
+          <w:lang w:val="en-US"/>
+        </w:rPr>
+        <w:t>R</w:t>
+      </w:r>
+      <w:r>
+        <w:rPr>
+          <w:szCs w:val="28"/>
+          <w:lang w:val="en-US"/>
+        </w:rPr>
+        <w:t>andom</w:t>
+      </w:r>
+      <w:r>
+        <w:rPr>
+          <w:szCs w:val="28"/>
+          <w:lang w:val="en-US"/>
+        </w:rPr>
+        <w:t xml:space="preserve"> </w:t>
+      </w:r>
+      <w:r>
+        <w:rPr>
+          <w:szCs w:val="28"/>
+          <w:lang w:val="en-US"/>
+        </w:rPr>
+        <w:t>F</w:t>
+      </w:r>
+      <w:r>
+        <w:rPr>
+          <w:szCs w:val="28"/>
+          <w:lang w:val="en-US"/>
+        </w:rPr>
+        <w:t>orest</w:t>
+      </w:r>
+      <w:r>
+        <w:rPr>
+          <w:szCs w:val="28"/>
+          <w:lang w:val="en-US"/>
+        </w:rPr>
+        <w:t xml:space="preserve">, </w:t>
+      </w:r>
+      <w:r>
+        <w:rPr>
+          <w:szCs w:val="28"/>
+          <w:lang w:val="en-US"/>
+        </w:rPr>
+        <w:t>Naive</w:t>
+      </w:r>
+      <w:r>
+        <w:rPr>
+          <w:szCs w:val="28"/>
+          <w:lang w:val="en-US"/>
+        </w:rPr>
+        <w:t xml:space="preserve"> </w:t>
+      </w:r>
+      <w:r>
+        <w:rPr>
+          <w:szCs w:val="28"/>
+          <w:lang w:val="en-US"/>
+        </w:rPr>
+        <w:t>Bayes</w:t>
+      </w:r>
+      <w:r>
+        <w:rPr>
+          <w:szCs w:val="28"/>
+          <w:lang w:val="en-US"/>
+        </w:rPr>
+        <w:t xml:space="preserve">, </w:t>
+      </w:r>
+      <w:r>
+        <w:rPr>
+          <w:szCs w:val="28"/>
+          <w:lang w:val="en-US"/>
+        </w:rPr>
+        <w:t>Logistic</w:t>
+      </w:r>
+      <w:r>
+        <w:rPr>
+          <w:szCs w:val="28"/>
+          <w:lang w:val="en-US"/>
+        </w:rPr>
+        <w:t xml:space="preserve"> </w:t>
+      </w:r>
+      <w:r>
+        <w:rPr>
+          <w:szCs w:val="28"/>
+          <w:lang w:val="en-US"/>
+        </w:rPr>
+        <w:t>R</w:t>
+      </w:r>
+      <w:r>
+        <w:rPr>
+          <w:szCs w:val="28"/>
+          <w:lang w:val="en-US"/>
+        </w:rPr>
+        <w:t>egression</w:t>
+      </w:r>
+      <w:r>
+        <w:rPr>
+          <w:szCs w:val="28"/>
+          <w:lang w:val="en-US"/>
+        </w:rPr>
+        <w:t xml:space="preserve">. </w:t>
+      </w:r>
+    </w:p>
+    <w:p>
+      <w:pPr>
+        <w:ind w:firstLine="708"/>
+        <w:rPr>
+          <w:szCs w:val="28"/>
+          <w:lang w:val="en-US"/>
+        </w:rPr>
+      </w:pPr>
+      <w:r>
+        <w:rPr>
+          <w:szCs w:val="28"/>
+        </w:rPr>
+        <w:t>Просмотрим</w:t>
+      </w:r>
+      <w:r>
+        <w:rPr>
+          <w:szCs w:val="28"/>
+          <w:lang w:val="en-US"/>
+        </w:rPr>
+        <w:t xml:space="preserve"> Confusion Matrix.</w:t>
+      </w:r>
+    </w:p>
+    <w:p>
+      <w:pPr>
+        <w:jc w:val="center"/>
+        <w:rPr>
+          <w:szCs w:val="28"/>
+        </w:rPr>
+      </w:pPr>
+      <w:r>
+        <w:rPr>
+          <w:noProof/>
+        </w:rPr>
+        <w:drawing>
+          <wp:inline distT="0" distB="0" distL="0" distR="0" wp14:anchorId="2683F9F0" wp14:editId="5C727D8A">
+            <wp:extent cx="5938964" cy="2114523"/>
+            <wp:effectExtent l="0" t="0" r="0" b="0"/>
+            <wp:docPr id="12" name="Рисунок 12" descr="Изображение выглядит как текст, снимок экрана, внутренний&#10;&#10;Автоматически созданное описание"/>
+            <wp:cNvGraphicFramePr>
+              <a:graphicFrameLocks xmlns:a="http://schemas.openxmlformats.org/drawingml/2006/main" noChangeAspect="1"/>
+            </wp:cNvGraphicFramePr>
+            <a:graphic xmlns:a="http://schemas.openxmlformats.org/drawingml/2006/main">
+              <a:graphicData uri="http://schemas.openxmlformats.org/drawingml/2006/picture">
+                <pic:pic xmlns:pic="http://schemas.openxmlformats.org/drawingml/2006/picture">
+                  <pic:nvPicPr>
+                    <pic:cNvPr id="12" name="Рисунок 12" descr="Изображение выглядит как текст, снимок экрана, внутренний&#10;&#10;Автоматически созданное описание"/>
+                    <pic:cNvPicPr/>
+                  </pic:nvPicPr>
+                  <pic:blipFill rotWithShape="1">
+                    <a:blip r:embed="rId13"/>
+                    <a:srcRect t="625" b="16335"/>
+                    <a:stretch/>
+                  </pic:blipFill>
+                  <pic:spPr bwMode="auto">
+                    <a:xfrm>
+                      <a:off x="0" y="0"/>
+                      <a:ext cx="5940425" cy="2115043"/>
+                    </a:xfrm>
+                    <a:prstGeom prst="rect">
+                      <a:avLst/>
+                    </a:prstGeom>
+                    <a:ln>
+                      <a:noFill/>
+                    </a:ln>
+                    <a:extLst>
+                      <a:ext uri="{53640926-AAD7-44D8-BBD7-CCE9431645EC}">
+                        <a14:shadowObscured xmlns:a14="http://schemas.microsoft.com/office/drawing/2010/main"/>
+                      </a:ext>
+                    </a:extLst>
+                  </pic:spPr>
+                </pic:pic>
+              </a:graphicData>
+            </a:graphic>
+          </wp:inline>
+        </w:drawing>
+      </w:r>
+    </w:p>
+    <w:p>
+      <w:pPr>
+        <w:jc w:val="center"/>
+        <w:rPr>
+          <w:szCs w:val="28"/>
+          <w:lang w:val="en-US"/>
+        </w:rPr>
+      </w:pPr>
+      <w:r>
+        <w:rPr>
+          <w:szCs w:val="28"/>
+        </w:rPr>
+        <w:t xml:space="preserve">Рисунок </w:t>
+      </w:r>
+      <w:r>
+        <w:rPr>
+          <w:szCs w:val="28"/>
+        </w:rPr>
+        <w:t>10</w:t>
+      </w:r>
+      <w:r>
+        <w:rPr>
+          <w:szCs w:val="28"/>
+        </w:rPr>
+        <w:t xml:space="preserve"> – </w:t>
+      </w:r>
+      <w:r>
+        <w:rPr>
+          <w:szCs w:val="28"/>
+          <w:lang w:val="en-US"/>
+        </w:rPr>
+        <w:t>Tree</w:t>
+      </w:r>
+    </w:p>
+    <w:p>
+      <w:pPr>
+        <w:rPr>
+          <w:szCs w:val="28"/>
+          <w:lang w:val="en-US"/>
+        </w:rPr>
+      </w:pPr>
+    </w:p>
+    <w:p>
+      <w:pPr>
+        <w:spacing w:line="240" w:lineRule="auto"/>
+        <w:rPr>
+          <w:lang w:val="en-US"/>
+        </w:rPr>
+      </w:pPr>
+      <w:r>
+        <w:rPr>
+          <w:noProof/>
+        </w:rPr>
+        <w:drawing>
+          <wp:inline distT="0" distB="0" distL="0" distR="0" wp14:anchorId="4BBCDA1C" wp14:editId="50E1FA42">
+            <wp:extent cx="5940425" cy="2083242"/>
+            <wp:effectExtent l="0" t="0" r="0" b="0"/>
+            <wp:docPr id="13" name="Рисунок 13" descr="Изображение выглядит как стол&#10;&#10;Автоматически созданное описание"/>
+            <wp:cNvGraphicFramePr>
+              <a:graphicFrameLocks xmlns:a="http://schemas.openxmlformats.org/drawingml/2006/main" noChangeAspect="1"/>
+            </wp:cNvGraphicFramePr>
+            <a:graphic xmlns:a="http://schemas.openxmlformats.org/drawingml/2006/main">
+              <a:graphicData uri="http://schemas.openxmlformats.org/drawingml/2006/picture">
+                <pic:pic xmlns:pic="http://schemas.openxmlformats.org/drawingml/2006/picture">
+                  <pic:nvPicPr>
+                    <pic:cNvPr id="13" name="Рисунок 13" descr="Изображение выглядит как стол&#10;&#10;Автоматически созданное описание"/>
+                    <pic:cNvPicPr/>
+                  </pic:nvPicPr>
+                  <pic:blipFill rotWithShape="1">
+                    <a:blip r:embed="rId14"/>
+                    <a:srcRect b="17029"/>
+                    <a:stretch/>
+                  </pic:blipFill>
+                  <pic:spPr bwMode="auto">
+                    <a:xfrm>
+                      <a:off x="0" y="0"/>
+                      <a:ext cx="5940425" cy="2083242"/>
+                    </a:xfrm>
+                    <a:prstGeom prst="rect">
+                      <a:avLst/>
+                    </a:prstGeom>
+                    <a:ln>
+                      <a:noFill/>
+                    </a:ln>
+                    <a:extLst>
+                      <a:ext uri="{53640926-AAD7-44D8-BBD7-CCE9431645EC}">
+                        <a14:shadowObscured xmlns:a14="http://schemas.microsoft.com/office/drawing/2010/main"/>
+                      </a:ext>
+                    </a:extLst>
+                  </pic:spPr>
+                </pic:pic>
+              </a:graphicData>
+            </a:graphic>
+          </wp:inline>
+        </w:drawing>
+      </w:r>
+    </w:p>
+    <w:p>
+      <w:pPr>
+        <w:spacing w:line="240" w:lineRule="auto"/>
+        <w:ind w:firstLine="709"/>
+        <w:jc w:val="center"/>
+        <w:rPr>
+          <w:lang w:val="en-US"/>
+        </w:rPr>
+      </w:pPr>
+      <w:r>
+        <w:t>Рисунок</w:t>
+      </w:r>
+      <w:r>
+        <w:rPr>
+          <w:lang w:val="en-US"/>
+        </w:rPr>
+        <w:t xml:space="preserve"> </w:t>
+      </w:r>
+      <w:r>
+        <w:t>1</w:t>
+      </w:r>
+      <w:r>
+        <w:t>1</w:t>
+      </w:r>
+      <w:r>
+        <w:rPr>
+          <w:lang w:val="en-US"/>
+        </w:rPr>
+        <w:t xml:space="preserve"> –</w:t>
+      </w:r>
+      <w:r>
+        <w:rPr>
+          <w:lang w:val="en-US"/>
+        </w:rPr>
+        <w:t>Logistic Regression</w:t>
+      </w:r>
+    </w:p>
+    <w:p>
+      <w:pPr>
+        <w:rPr>
+          <w:szCs w:val="28"/>
+          <w:lang w:val="en-US"/>
+        </w:rPr>
+      </w:pPr>
+    </w:p>
+    <w:p>
+      <w:pPr>
+        <w:spacing w:line="240" w:lineRule="auto"/>
+        <w:rPr>
+          <w:lang w:val="en-US"/>
+        </w:rPr>
+      </w:pPr>
+      <w:r>
+        <w:rPr>
+          <w:noProof/>
+        </w:rPr>
+        <w:drawing>
+          <wp:inline distT="0" distB="0" distL="0" distR="0" wp14:anchorId="168AC92B" wp14:editId="31C67C37">
+            <wp:extent cx="5940425" cy="2138901"/>
+            <wp:effectExtent l="0" t="0" r="0" b="0"/>
+            <wp:docPr id="14" name="Рисунок 14" descr="Изображение выглядит как текст, снимок экрана, внутренний&#10;&#10;Автоматически созданное описание"/>
+            <wp:cNvGraphicFramePr>
+              <a:graphicFrameLocks xmlns:a="http://schemas.openxmlformats.org/drawingml/2006/main" noChangeAspect="1"/>
+            </wp:cNvGraphicFramePr>
+            <a:graphic xmlns:a="http://schemas.openxmlformats.org/drawingml/2006/main">
+              <a:graphicData uri="http://schemas.openxmlformats.org/drawingml/2006/picture">
+                <pic:pic xmlns:pic="http://schemas.openxmlformats.org/drawingml/2006/picture">
+                  <pic:nvPicPr>
+                    <pic:cNvPr id="14" name="Рисунок 14" descr="Изображение выглядит как текст, снимок экрана, внутренний&#10;&#10;Автоматически созданное описание"/>
+                    <pic:cNvPicPr/>
+                  </pic:nvPicPr>
+                  <pic:blipFill rotWithShape="1">
+                    <a:blip r:embed="rId15"/>
+                    <a:srcRect b="14811"/>
+                    <a:stretch/>
+                  </pic:blipFill>
+                  <pic:spPr bwMode="auto">
+                    <a:xfrm>
+                      <a:off x="0" y="0"/>
+                      <a:ext cx="5940425" cy="2138901"/>
+                    </a:xfrm>
+                    <a:prstGeom prst="rect">
+                      <a:avLst/>
+                    </a:prstGeom>
+                    <a:ln>
+                      <a:noFill/>
+                    </a:ln>
+                    <a:extLst>
+                      <a:ext uri="{53640926-AAD7-44D8-BBD7-CCE9431645EC}">
+                        <a14:shadowObscured xmlns:a14="http://schemas.microsoft.com/office/drawing/2010/main"/>
+                      </a:ext>
+                    </a:extLst>
+                  </pic:spPr>
+                </pic:pic>
+              </a:graphicData>
+            </a:graphic>
+          </wp:inline>
+        </w:drawing>
+      </w:r>
+    </w:p>
+    <w:p>
+      <w:pPr>
+        <w:spacing w:line="240" w:lineRule="auto"/>
+        <w:ind w:firstLine="709"/>
+        <w:jc w:val="center"/>
+        <w:rPr>
+          <w:lang w:val="en-US"/>
+        </w:rPr>
+      </w:pPr>
+      <w:r>
+        <w:t>Рисунок</w:t>
+      </w:r>
+      <w:r>
+        <w:rPr>
+          <w:lang w:val="en-US"/>
+        </w:rPr>
+        <w:t xml:space="preserve"> </w:t>
+      </w:r>
+      <w:r>
+        <w:t>1</w:t>
+      </w:r>
+      <w:r>
+        <w:t>2</w:t>
+      </w:r>
+      <w:r>
+        <w:rPr>
+          <w:lang w:val="en-US"/>
+        </w:rPr>
+        <w:t xml:space="preserve"> –</w:t>
+      </w:r>
+      <w:r>
+        <w:rPr>
+          <w:lang w:val="en-US"/>
+        </w:rPr>
+        <w:t xml:space="preserve"> </w:t>
+      </w:r>
+      <w:r>
+        <w:rPr>
+          <w:lang w:val="en-US"/>
+        </w:rPr>
+        <w:t>Naive Bayes</w:t>
+      </w:r>
+    </w:p>
+    <w:p>
+      <w:pPr>
+        <w:rPr>
+          <w:szCs w:val="28"/>
+          <w:lang w:val="en-US"/>
+        </w:rPr>
+      </w:pPr>
+    </w:p>
+    <w:p>
+      <w:pPr>
+        <w:spacing w:line="240" w:lineRule="auto"/>
+        <w:rPr>
+          <w:lang w:val="en-US"/>
+        </w:rPr>
+      </w:pPr>
+      <w:r>
+        <w:rPr>
+          <w:noProof/>
+        </w:rPr>
+        <w:lastRenderedPageBreak/>
+        <w:drawing>
+          <wp:inline distT="0" distB="0" distL="0" distR="0" wp14:anchorId="1678383F" wp14:editId="34733011">
+            <wp:extent cx="6119131" cy="2250219"/>
+            <wp:effectExtent l="0" t="0" r="0" b="0"/>
+            <wp:docPr id="15" name="Рисунок 15" descr="Изображение выглядит как текст, снимок экрана, внутренний&#10;&#10;Автоматически созданное описание"/>
+            <wp:cNvGraphicFramePr>
+              <a:graphicFrameLocks xmlns:a="http://schemas.openxmlformats.org/drawingml/2006/main" noChangeAspect="1"/>
+            </wp:cNvGraphicFramePr>
+            <a:graphic xmlns:a="http://schemas.openxmlformats.org/drawingml/2006/main">
+              <a:graphicData uri="http://schemas.openxmlformats.org/drawingml/2006/picture">
+                <pic:pic xmlns:pic="http://schemas.openxmlformats.org/drawingml/2006/picture">
+                  <pic:nvPicPr>
+                    <pic:cNvPr id="15" name="Рисунок 15" descr="Изображение выглядит как текст, снимок экрана, внутренний&#10;&#10;Автоматически созданное описание"/>
+                    <pic:cNvPicPr/>
+                  </pic:nvPicPr>
+                  <pic:blipFill rotWithShape="1">
+                    <a:blip r:embed="rId16"/>
+                    <a:srcRect r="2816" b="15445"/>
+                    <a:stretch/>
+                  </pic:blipFill>
+                  <pic:spPr bwMode="auto">
+                    <a:xfrm>
+                      <a:off x="0" y="0"/>
+                      <a:ext cx="6124848" cy="2252321"/>
+                    </a:xfrm>
+                    <a:prstGeom prst="rect">
+                      <a:avLst/>
+                    </a:prstGeom>
+                    <a:ln>
+                      <a:noFill/>
+                    </a:ln>
+                    <a:extLst>
+                      <a:ext uri="{53640926-AAD7-44D8-BBD7-CCE9431645EC}">
+                        <a14:shadowObscured xmlns:a14="http://schemas.microsoft.com/office/drawing/2010/main"/>
+                      </a:ext>
+                    </a:extLst>
+                  </pic:spPr>
+                </pic:pic>
+              </a:graphicData>
+            </a:graphic>
+          </wp:inline>
+        </w:drawing>
+      </w:r>
+    </w:p>
+    <w:p>
+      <w:pPr>
+        <w:spacing w:line="240" w:lineRule="auto"/>
+        <w:ind w:firstLine="709"/>
+        <w:jc w:val="center"/>
+        <w:rPr>
+          <w:lang w:val="en-US"/>
+        </w:rPr>
+      </w:pPr>
+      <w:r>
+        <w:t>Рисунок</w:t>
+      </w:r>
+      <w:r>
+        <w:rPr>
+          <w:lang w:val="en-US"/>
+        </w:rPr>
+        <w:t xml:space="preserve"> </w:t>
+      </w:r>
+      <w:r>
+        <w:rPr>
+          <w:lang w:val="en-US"/>
+        </w:rPr>
+        <w:t>1</w:t>
+      </w:r>
+      <w:r>
+        <w:t>3</w:t>
+      </w:r>
+      <w:r>
+        <w:rPr>
+          <w:lang w:val="en-US"/>
+        </w:rPr>
+        <w:t xml:space="preserve"> –</w:t>
+      </w:r>
+      <w:r>
+        <w:rPr>
+          <w:lang w:val="en-US"/>
+        </w:rPr>
+        <w:t>SVM</w:t>
+      </w:r>
+    </w:p>
+    <w:p>
+      <w:pPr>
+        <w:rPr>
+          <w:szCs w:val="28"/>
+          <w:lang w:val="en-US"/>
+        </w:rPr>
+      </w:pPr>
+    </w:p>
+    <w:p>
+      <w:pPr>
+        <w:spacing w:line="240" w:lineRule="auto"/>
+        <w:rPr>
+          <w:lang w:val="en-US"/>
+        </w:rPr>
+      </w:pPr>
+      <w:r>
+        <w:rPr>
+          <w:noProof/>
+        </w:rPr>
+        <w:drawing>
+          <wp:inline distT="0" distB="0" distL="0" distR="0" wp14:anchorId="34B525D6" wp14:editId="577A298A">
+            <wp:extent cx="5914784" cy="2130950"/>
+            <wp:effectExtent l="0" t="0" r="0" b="0"/>
+            <wp:docPr id="16" name="Рисунок 16" descr="Изображение выглядит как текст, снимок экрана, внутренний&#10;&#10;Автоматически созданное описание"/>
+            <wp:cNvGraphicFramePr>
+              <a:graphicFrameLocks xmlns:a="http://schemas.openxmlformats.org/drawingml/2006/main" noChangeAspect="1"/>
+            </wp:cNvGraphicFramePr>
+            <a:graphic xmlns:a="http://schemas.openxmlformats.org/drawingml/2006/main">
+              <a:graphicData uri="http://schemas.openxmlformats.org/drawingml/2006/picture">
+                <pic:pic xmlns:pic="http://schemas.openxmlformats.org/drawingml/2006/picture">
+                  <pic:nvPicPr>
+                    <pic:cNvPr id="16" name="Рисунок 16" descr="Изображение выглядит как текст, снимок экрана, внутренний&#10;&#10;Автоматически созданное описание"/>
+                    <pic:cNvPicPr/>
+                  </pic:nvPicPr>
+                  <pic:blipFill rotWithShape="1">
+                    <a:blip r:embed="rId17"/>
+                    <a:srcRect r="2933" b="17261"/>
+                    <a:stretch/>
+                  </pic:blipFill>
+                  <pic:spPr bwMode="auto">
+                    <a:xfrm>
+                      <a:off x="0" y="0"/>
+                      <a:ext cx="5921671" cy="2133431"/>
+                    </a:xfrm>
+                    <a:prstGeom prst="rect">
+                      <a:avLst/>
+                    </a:prstGeom>
+                    <a:ln>
+                      <a:noFill/>
+                    </a:ln>
+                    <a:extLst>
+                      <a:ext uri="{53640926-AAD7-44D8-BBD7-CCE9431645EC}">
+                        <a14:shadowObscured xmlns:a14="http://schemas.microsoft.com/office/drawing/2010/main"/>
+                      </a:ext>
+                    </a:extLst>
+                  </pic:spPr>
+                </pic:pic>
+              </a:graphicData>
+            </a:graphic>
+          </wp:inline>
+        </w:drawing>
+      </w:r>
+    </w:p>
+    <w:p>
+      <w:pPr>
+        <w:spacing w:line="240" w:lineRule="auto"/>
+        <w:ind w:firstLine="709"/>
+        <w:jc w:val="center"/>
+      </w:pPr>
+      <w:r>
+        <w:rPr>
+          <w:noProof/>
+        </w:rPr>
+        <w:drawing>
+          <wp:anchor distT="0" distB="0" distL="114300" distR="114300" simplePos="0" relativeHeight="251658752" behindDoc="0" locked="0" layoutInCell="1" allowOverlap="1" wp14:anchorId="08D25235" wp14:editId="31DEC329">
+            <wp:simplePos x="0" y="0"/>
+            <wp:positionH relativeFrom="column">
+              <wp:posOffset>-31115</wp:posOffset>
+            </wp:positionH>
+            <wp:positionV relativeFrom="paragraph">
+              <wp:posOffset>391160</wp:posOffset>
+            </wp:positionV>
+            <wp:extent cx="6092825" cy="2218055"/>
+            <wp:effectExtent l="0" t="0" r="0" b="0"/>
+            <wp:wrapTopAndBottom/>
+            <wp:docPr id="17" name="Рисунок 17" descr="Изображение выглядит как текст, снимок экрана, внутренний&#10;&#10;Автоматически созданное описание"/>
+            <wp:cNvGraphicFramePr>
+              <a:graphicFrameLocks xmlns:a="http://schemas.openxmlformats.org/drawingml/2006/main" noChangeAspect="1"/>
+            </wp:cNvGraphicFramePr>
+            <a:graphic xmlns:a="http://schemas.openxmlformats.org/drawingml/2006/main">
+              <a:graphicData uri="http://schemas.openxmlformats.org/drawingml/2006/picture">
+                <pic:pic xmlns:pic="http://schemas.openxmlformats.org/drawingml/2006/picture">
+                  <pic:nvPicPr>
+                    <pic:cNvPr id="17" name="Рисунок 17" descr="Изображение выглядит как текст, снимок экрана, внутренний&#10;&#10;Автоматически созданное описание"/>
+                    <pic:cNvPicPr/>
+                  </pic:nvPicPr>
+                  <pic:blipFill rotWithShape="1">
+                    <a:blip r:embed="rId18">
+                      <a:extLst>
+                        <a:ext uri="{28A0092B-C50C-407E-A947-70E740481C1C}">
+                          <a14:useLocalDpi xmlns:a14="http://schemas.microsoft.com/office/drawing/2010/main" val="0"/>
+                        </a:ext>
+                      </a:extLst>
+                    </a:blip>
+                    <a:srcRect r="2958" b="16395"/>
+                    <a:stretch/>
+                  </pic:blipFill>
+                  <pic:spPr bwMode="auto">
+                    <a:xfrm>
+                      <a:off x="0" y="0"/>
+                      <a:ext cx="6092825" cy="2218055"/>
+                    </a:xfrm>
+                    <a:prstGeom prst="rect">
+                      <a:avLst/>
+                    </a:prstGeom>
+                    <a:ln>
+                      <a:noFill/>
+                    </a:ln>
+                    <a:extLst>
+                      <a:ext uri="{53640926-AAD7-44D8-BBD7-CCE9431645EC}">
+                        <a14:shadowObscured xmlns:a14="http://schemas.microsoft.com/office/drawing/2010/main"/>
+                      </a:ext>
+                    </a:extLst>
+                  </pic:spPr>
+                </pic:pic>
+              </a:graphicData>
+            </a:graphic>
+            <wp14:sizeRelH relativeFrom="margin">
+              <wp14:pctWidth>0</wp14:pctWidth>
+            </wp14:sizeRelH>
+            <wp14:sizeRelV relativeFrom="margin">
+              <wp14:pctHeight>0</wp14:pctHeight>
+            </wp14:sizeRelV>
+          </wp:anchor>
+        </w:drawing>
+      </w:r>
+      <w:r>
+        <w:t>Рисунок</w:t>
+      </w:r>
+      <w:r>
+        <w:t xml:space="preserve"> 1</w:t>
+      </w:r>
+      <w:r>
+        <w:t>4</w:t>
+      </w:r>
+      <w:r>
+        <w:t xml:space="preserve"> –</w:t>
+      </w:r>
+      <w:r>
+        <w:rPr>
+          <w:lang w:val="en-US"/>
+        </w:rPr>
+        <w:t>CN</w:t>
+      </w:r>
+      <w:r>
+        <w:t>2</w:t>
+      </w:r>
+    </w:p>
+    <w:p>
+      <w:pPr>
+        <w:spacing w:line="240" w:lineRule="auto"/>
+        <w:rPr>
+          <w:lang w:val="en-US"/>
+        </w:rPr>
+      </w:pPr>
+    </w:p>
+    <w:p>
+      <w:pPr>
+        <w:spacing w:line="240" w:lineRule="auto"/>
+        <w:ind w:firstLine="709"/>
+        <w:jc w:val="center"/>
+      </w:pPr>
+      <w:r>
+        <w:t>Рисунок</w:t>
+      </w:r>
+      <w:r>
+        <w:t xml:space="preserve"> 15 – </w:t>
+      </w:r>
+      <w:r>
+        <w:t xml:space="preserve">Предсказания </w:t>
+      </w:r>
+      <w:r>
+        <w:rPr>
+          <w:lang w:val="en-US"/>
+        </w:rPr>
+        <w:t>Random</w:t>
+      </w:r>
+      <w:r>
+        <w:t xml:space="preserve"> </w:t>
+      </w:r>
+      <w:r>
+        <w:rPr>
+          <w:lang w:val="en-US"/>
+        </w:rPr>
+        <w:t>Forest</w:t>
+      </w:r>
+    </w:p>
+    <w:p>
+      <w:pPr>
+        <w:rPr>
+          <w:szCs w:val="28"/>
+          <w:lang w:val="en-US"/>
+        </w:rPr>
+      </w:pPr>
+    </w:p>
+    <w:p>
+      <w:pPr>
+        <w:spacing w:line="240" w:lineRule="auto"/>
+        <w:rPr>
+          <w:lang w:val="en-US"/>
+        </w:rPr>
+      </w:pPr>
+      <w:r>
+        <w:rPr>
+          <w:szCs w:val="28"/>
+          <w:lang w:val="en-US"/>
+        </w:rPr>
+        <w:lastRenderedPageBreak/>
+        <w:drawing>
+          <wp:inline distT="0" distB="0" distL="0" distR="0" wp14:anchorId="7379EB22" wp14:editId="77E94218">
+            <wp:extent cx="5940425" cy="2336165"/>
+            <wp:effectExtent l="0" t="0" r="0" b="0"/>
+            <wp:docPr id="24" name="Рисунок 24" descr="Изображение выглядит как текст, снимок экрана, внутренний&#10;&#10;Автоматически созданное описание"/>
+            <wp:cNvGraphicFramePr>
+              <a:graphicFrameLocks xmlns:a="http://schemas.openxmlformats.org/drawingml/2006/main" noChangeAspect="1"/>
+            </wp:cNvGraphicFramePr>
+            <a:graphic xmlns:a="http://schemas.openxmlformats.org/drawingml/2006/main">
+              <a:graphicData uri="http://schemas.openxmlformats.org/drawingml/2006/picture">
+                <pic:pic xmlns:pic="http://schemas.openxmlformats.org/drawingml/2006/picture">
+                  <pic:nvPicPr>
+                    <pic:cNvPr id="24" name="Рисунок 24" descr="Изображение выглядит как текст, снимок экрана, внутренний&#10;&#10;Автоматически созданное описание"/>
+                    <pic:cNvPicPr/>
+                  </pic:nvPicPr>
+                  <pic:blipFill>
+                    <a:blip r:embed="rId19"/>
+                    <a:stretch>
+                      <a:fillRect/>
+                    </a:stretch>
+                  </pic:blipFill>
+                  <pic:spPr>
+                    <a:xfrm>
+                      <a:off x="0" y="0"/>
+                      <a:ext cx="5940425" cy="2336165"/>
+                    </a:xfrm>
+                    <a:prstGeom prst="rect">
+                      <a:avLst/>
+                    </a:prstGeom>
+                  </pic:spPr>
+                </pic:pic>
+              </a:graphicData>
+            </a:graphic>
+          </wp:inline>
+        </w:drawing>
+      </w:r>
+    </w:p>
+    <w:p>
+      <w:pPr>
+        <w:spacing w:line="240" w:lineRule="auto"/>
+        <w:ind w:firstLine="709"/>
+        <w:jc w:val="center"/>
+        <w:rPr>
+          <w:lang w:val="en-US"/>
+        </w:rPr>
+      </w:pPr>
+      <w:r>
+        <w:t>Рисунок</w:t>
+      </w:r>
+      <w:r>
+        <w:rPr>
+          <w:lang w:val="en-US"/>
+        </w:rPr>
+        <w:t xml:space="preserve"> </w:t>
+      </w:r>
+      <w:r>
+        <w:rPr>
+          <w:lang w:val="en-US"/>
+        </w:rPr>
+        <w:t>1</w:t>
+      </w:r>
+      <w:r>
+        <w:t>6</w:t>
+      </w:r>
+      <w:r>
+        <w:rPr>
+          <w:lang w:val="en-US"/>
+        </w:rPr>
+        <w:t xml:space="preserve"> –</w:t>
+      </w:r>
+      <w:proofErr w:type="spellStart"/>
+      <w:r>
+        <w:rPr>
+          <w:lang w:val="en-US"/>
+        </w:rPr>
+        <w:t>kNN</w:t>
+      </w:r>
+      <w:proofErr w:type="spellEnd"/>
+    </w:p>
+    <w:p>
+      <w:pPr>
+        <w:rPr>
+          <w:szCs w:val="28"/>
+          <w:lang w:val="en-US"/>
+        </w:rPr>
+      </w:pPr>
+    </w:p>
+    <w:p>
+      <w:pPr>
+        <w:ind w:firstLine="708"/>
+      </w:pPr>
+      <w:r>
+        <w:t>Метод</w:t>
+      </w:r>
+      <w:r>
+        <w:t xml:space="preserve"> </w:t>
+      </w:r>
+      <w:r>
+        <w:rPr>
+          <w:lang w:val="en-US"/>
+        </w:rPr>
+        <w:t>S</w:t>
+      </w:r>
+      <w:r>
+        <w:rPr>
+          <w:lang w:val="en-US"/>
+        </w:rPr>
+        <w:t>N</w:t>
+      </w:r>
+      <w:r>
+        <w:t>2</w:t>
+      </w:r>
+      <w:r>
+        <w:t xml:space="preserve"> </w:t>
+      </w:r>
+      <w:r>
+        <w:t>сделал</w:t>
+      </w:r>
+      <w:r>
+        <w:t xml:space="preserve"> 3 </w:t>
+      </w:r>
+      <w:r>
+        <w:t>ошибки</w:t>
+      </w:r>
+      <w:r>
+        <w:t xml:space="preserve">, став лучшим методам. Также можно выделить </w:t>
+      </w:r>
+      <w:r>
+        <w:rPr>
+          <w:lang w:val="en-US"/>
+        </w:rPr>
+        <w:t>Logistic</w:t>
+      </w:r>
+      <w:r>
+        <w:t xml:space="preserve"> </w:t>
+      </w:r>
+      <w:r>
+        <w:rPr>
+          <w:lang w:val="en-US"/>
+        </w:rPr>
+        <w:t>Regression</w:t>
+      </w:r>
+      <w:r>
+        <w:rPr>
+          <w:lang w:val="en-US"/>
+        </w:rPr>
+        <w:t xml:space="preserve"> </w:t>
+      </w:r>
+      <w:r>
+        <w:t xml:space="preserve">и </w:t>
+      </w:r>
+      <w:r>
+        <w:rPr>
+          <w:lang w:val="en-US"/>
+        </w:rPr>
+        <w:t>Random</w:t>
+      </w:r>
+      <w:r>
+        <w:t xml:space="preserve"> </w:t>
+      </w:r>
+      <w:r>
+        <w:rPr>
+          <w:lang w:val="en-US"/>
+        </w:rPr>
+        <w:t>Forest</w:t>
+      </w:r>
+      <w:r>
+        <w:t xml:space="preserve"> с </w:t>
+      </w:r>
+      <w:proofErr w:type="gramStart"/>
+      <w:r>
+        <w:t>4-мя</w:t>
+      </w:r>
+      <w:proofErr w:type="gramEnd"/>
+      <w:r>
+        <w:t xml:space="preserve"> ошибками</w:t>
+      </w:r>
+      <w:r>
+        <w:t xml:space="preserve">. Худшим оказался метод </w:t>
+      </w:r>
+      <w:r>
+        <w:rPr>
+          <w:lang w:val="en-US"/>
+        </w:rPr>
+        <w:t>KNN</w:t>
+      </w:r>
+      <w:r>
+        <w:t xml:space="preserve"> с 26 ошибками классификации</w:t>
+      </w:r>
+      <w:r>
+        <w:t>.</w:t>
+      </w:r>
+    </w:p>
+    <w:p>
+      <w:pPr>
+        <w:ind w:firstLine="708"/>
+        <w:rPr>
+          <w:lang w:val="en-US"/>
+        </w:rPr>
+      </w:pPr>
+      <w:r>
+        <w:t xml:space="preserve">Рассмотрим </w:t>
+      </w:r>
+      <w:r>
+        <w:rPr>
+          <w:lang w:val="en-US"/>
+        </w:rPr>
+        <w:t>Roc Analysis (</w:t>
+      </w:r>
+      <w:r>
+        <w:t>рис. 17</w:t>
+      </w:r>
+      <w:r>
+        <w:rPr>
+          <w:lang w:val="en-US"/>
+        </w:rPr>
+        <w:t>).</w:t>
+      </w:r>
+    </w:p>
+    <w:p>
+      <w:pPr>
+        <w:ind w:firstLine="708"/>
+        <w:rPr>
+          <w:lang w:val="en-US"/>
+        </w:rPr>
+      </w:pPr>
+    </w:p>
+    <w:p>
+      <w:pPr>
+        <w:spacing w:line="240" w:lineRule="auto"/>
+        <w:rPr>
+          <w:lang w:val="en-US"/>
+        </w:rPr>
+      </w:pPr>
+      <w:r>
+        <w:rPr>
+          <w:noProof/>
+        </w:rPr>
+        <w:drawing>
+          <wp:inline distT="0" distB="0" distL="0" distR="0" wp14:anchorId="2AC6012A" wp14:editId="2DEC0D43">
+            <wp:extent cx="5940425" cy="4345305"/>
+            <wp:effectExtent l="0" t="0" r="0" b="0"/>
+            <wp:docPr id="25" name="Рисунок 25"/>
+            <wp:cNvGraphicFramePr>
+              <a:graphicFrameLocks xmlns:a="http://schemas.openxmlformats.org/drawingml/2006/main" noChangeAspect="1"/>
+            </wp:cNvGraphicFramePr>
+            <a:graphic xmlns:a="http://schemas.openxmlformats.org/drawingml/2006/main">
+              <a:graphicData uri="http://schemas.openxmlformats.org/drawingml/2006/picture">
+                <pic:pic xmlns:pic="http://schemas.openxmlformats.org/drawingml/2006/picture">
+                  <pic:nvPicPr>
+                    <pic:cNvPr id="1" name=""/>
+                    <pic:cNvPicPr/>
+                  </pic:nvPicPr>
+                  <pic:blipFill>
+                    <a:blip r:embed="rId20"/>
+                    <a:stretch>
+                      <a:fillRect/>
+                    </a:stretch>
+                  </pic:blipFill>
+                  <pic:spPr>
+                    <a:xfrm>
+                      <a:off x="0" y="0"/>
+                      <a:ext cx="5940425" cy="4345305"/>
+                    </a:xfrm>
+                    <a:prstGeom prst="rect">
+                      <a:avLst/>
+                    </a:prstGeom>
+                  </pic:spPr>
+                </pic:pic>
+              </a:graphicData>
+            </a:graphic>
+          </wp:inline>
+        </w:drawing>
+      </w:r>
+    </w:p>
+    <w:p>
+      <w:pPr>
+        <w:spacing w:line="240" w:lineRule="auto"/>
+        <w:ind w:firstLine="709"/>
+        <w:jc w:val="center"/>
+      </w:pPr>
+      <w:r>
+        <w:t>Рисунок</w:t>
+      </w:r>
+      <w:r>
+        <w:t xml:space="preserve"> 1</w:t>
+      </w:r>
+      <w:r>
+        <w:t>7</w:t>
+      </w:r>
+      <w:r>
+        <w:t xml:space="preserve"> –</w:t>
+      </w:r>
+      <w:r>
+        <w:rPr>
+          <w:lang w:val="en-US"/>
+        </w:rPr>
+        <w:t>R</w:t>
+      </w:r>
+      <w:r>
+        <w:rPr>
+          <w:lang w:val="en-US"/>
+        </w:rPr>
+        <w:t>OC</w:t>
+      </w:r>
+      <w:r>
+        <w:t xml:space="preserve"> </w:t>
+      </w:r>
+      <w:r>
+        <w:rPr>
+          <w:lang w:val="en-US"/>
+        </w:rPr>
+        <w:t>Analysi</w:t>
+      </w:r>
+      <w:r>
+        <w:rPr>
+          <w:lang w:val="en-US"/>
+        </w:rPr>
+        <w:t>s</w:t>
+      </w:r>
     </w:p>
     <w:p/>
+    <w:p>
+      <w:pPr>
+        <w:ind w:firstLine="708"/>
+        <w:rPr>
+          <w:rFonts w:eastAsiaTheme="minorHAnsi"/>
+          <w:color w:val="000000"/>
+          <w:szCs w:val="28"/>
+        </w:rPr>
+      </w:pPr>
+      <w:r>
+        <w:rPr>
+          <w:rFonts w:eastAsiaTheme="minorHAnsi"/>
+          <w:color w:val="000000"/>
+          <w:szCs w:val="28"/>
+        </w:rPr>
+        <w:lastRenderedPageBreak/>
+        <w:t>Осуществи</w:t>
+      </w:r>
+      <w:r>
+        <w:rPr>
+          <w:rFonts w:eastAsiaTheme="minorHAnsi"/>
+          <w:color w:val="000000"/>
+          <w:szCs w:val="28"/>
+        </w:rPr>
+        <w:t>м</w:t>
+      </w:r>
+      <w:r>
+        <w:rPr>
+          <w:rFonts w:eastAsiaTheme="minorHAnsi"/>
+          <w:color w:val="000000"/>
+          <w:szCs w:val="28"/>
+        </w:rPr>
+        <w:t xml:space="preserve"> классификацию данных файла, используя виджет </w:t>
+      </w:r>
+      <w:proofErr w:type="spellStart"/>
+      <w:r>
+        <w:rPr>
+          <w:rFonts w:eastAsiaTheme="minorHAnsi"/>
+          <w:color w:val="000000"/>
+          <w:szCs w:val="28"/>
+        </w:rPr>
+        <w:t>Predictions</w:t>
+      </w:r>
+      <w:proofErr w:type="spellEnd"/>
+      <w:r>
+        <w:rPr>
+          <w:rFonts w:eastAsiaTheme="minorHAnsi"/>
+          <w:color w:val="000000"/>
+          <w:szCs w:val="28"/>
+        </w:rPr>
+        <w:t xml:space="preserve">. </w:t>
+      </w:r>
+      <w:r>
+        <w:rPr>
+          <w:rFonts w:eastAsiaTheme="minorHAnsi"/>
+          <w:color w:val="000000"/>
+          <w:szCs w:val="28"/>
+        </w:rPr>
+        <w:t>Выведем полученные данные в таблицу (рис. 18).</w:t>
+      </w:r>
+    </w:p>
+    <w:p>
+      <w:pPr>
+        <w:ind w:firstLine="708"/>
+        <w:rPr>
+          <w:rFonts w:eastAsiaTheme="minorHAnsi"/>
+          <w:color w:val="000000"/>
+          <w:szCs w:val="28"/>
+        </w:rPr>
+      </w:pPr>
+    </w:p>
+    <w:p>
+      <w:pPr>
+        <w:spacing w:line="240" w:lineRule="auto"/>
+      </w:pPr>
+      <w:r>
+        <w:rPr>
+          <w:noProof/>
+        </w:rPr>
+        <w:drawing>
+          <wp:inline distT="0" distB="0" distL="0" distR="0" wp14:anchorId="4B7FE43C" wp14:editId="7F1E0B1E">
+            <wp:extent cx="5940425" cy="3270250"/>
+            <wp:effectExtent l="0" t="0" r="0" b="0"/>
+            <wp:docPr id="26" name="Рисунок 26" descr="Изображение выглядит как стол&#10;&#10;Автоматически созданное описание"/>
+            <wp:cNvGraphicFramePr>
+              <a:graphicFrameLocks xmlns:a="http://schemas.openxmlformats.org/drawingml/2006/main" noChangeAspect="1"/>
+            </wp:cNvGraphicFramePr>
+            <a:graphic xmlns:a="http://schemas.openxmlformats.org/drawingml/2006/main">
+              <a:graphicData uri="http://schemas.openxmlformats.org/drawingml/2006/picture">
+                <pic:pic xmlns:pic="http://schemas.openxmlformats.org/drawingml/2006/picture">
+                  <pic:nvPicPr>
+                    <pic:cNvPr id="26" name="Рисунок 26" descr="Изображение выглядит как стол&#10;&#10;Автоматически созданное описание"/>
+                    <pic:cNvPicPr/>
+                  </pic:nvPicPr>
+                  <pic:blipFill>
+                    <a:blip r:embed="rId21"/>
+                    <a:stretch>
+                      <a:fillRect/>
+                    </a:stretch>
+                  </pic:blipFill>
+                  <pic:spPr>
+                    <a:xfrm>
+                      <a:off x="0" y="0"/>
+                      <a:ext cx="5940425" cy="3270250"/>
+                    </a:xfrm>
+                    <a:prstGeom prst="rect">
+                      <a:avLst/>
+                    </a:prstGeom>
+                  </pic:spPr>
+                </pic:pic>
+              </a:graphicData>
+            </a:graphic>
+          </wp:inline>
+        </w:drawing>
+      </w:r>
+    </w:p>
+    <w:p>
+      <w:pPr>
+        <w:spacing w:line="240" w:lineRule="auto"/>
+        <w:ind w:firstLine="709"/>
+        <w:jc w:val="center"/>
+      </w:pPr>
+      <w:r>
+        <w:t xml:space="preserve">Рисунок </w:t>
+      </w:r>
+      <w:r>
+        <w:t>18</w:t>
+      </w:r>
+      <w:r>
+        <w:t xml:space="preserve"> – Виджет </w:t>
+      </w:r>
+      <w:r>
+        <w:rPr>
+          <w:lang w:val="en-US"/>
+        </w:rPr>
+        <w:t>Predictions</w:t>
+      </w:r>
+    </w:p>
+    <w:p>
+      <w:pPr>
+        <w:rPr>
+          <w:szCs w:val="28"/>
+        </w:rPr>
+      </w:pPr>
+    </w:p>
+    <w:p>
+      <w:pPr>
+        <w:rPr>
+          <w:szCs w:val="28"/>
+        </w:rPr>
+      </w:pPr>
+    </w:p>
+    <w:p>
+      <w:pPr>
+        <w:ind w:firstLine="708"/>
+        <w:rPr>
+          <w:szCs w:val="28"/>
+          <w:lang w:val="en-US"/>
+        </w:rPr>
+      </w:pPr>
+      <w:r>
+        <w:rPr>
+          <w:b/>
+          <w:bCs/>
+          <w:szCs w:val="28"/>
+        </w:rPr>
+        <w:t>Вывод</w:t>
+      </w:r>
+      <w:r>
+        <w:rPr>
+          <w:b/>
+          <w:bCs/>
+          <w:szCs w:val="28"/>
+        </w:rPr>
+        <w:t>:</w:t>
+      </w:r>
+      <w:r>
+        <w:rPr>
+          <w:b/>
+          <w:bCs/>
+          <w:szCs w:val="28"/>
+        </w:rPr>
+        <w:t xml:space="preserve"> </w:t>
+      </w:r>
+      <w:r>
+        <w:rPr>
+          <w:szCs w:val="28"/>
+        </w:rPr>
+        <w:t>в данной лабораторной работе были</w:t>
+      </w:r>
+      <w:r>
+        <w:rPr>
+          <w:b/>
+          <w:bCs/>
+          <w:i/>
+          <w:iCs/>
+          <w:szCs w:val="28"/>
+        </w:rPr>
+        <w:t xml:space="preserve"> </w:t>
+      </w:r>
+      <w:r>
+        <w:rPr>
+          <w:szCs w:val="28"/>
+        </w:rPr>
+        <w:t>изуче</w:t>
+      </w:r>
+      <w:r>
+        <w:rPr>
+          <w:szCs w:val="28"/>
+        </w:rPr>
+        <w:t>ны</w:t>
+      </w:r>
+      <w:r>
+        <w:rPr>
+          <w:szCs w:val="28"/>
+        </w:rPr>
+        <w:t xml:space="preserve"> основные методы классификации с использованием приложения «Orange Data Mining». Осуществ</w:t>
+      </w:r>
+      <w:r>
+        <w:rPr>
+          <w:szCs w:val="28"/>
+        </w:rPr>
+        <w:t>лена</w:t>
+      </w:r>
+      <w:r>
+        <w:rPr>
+          <w:szCs w:val="28"/>
+        </w:rPr>
+        <w:t xml:space="preserve"> классификаци</w:t>
+      </w:r>
+      <w:r>
+        <w:rPr>
+          <w:szCs w:val="28"/>
+        </w:rPr>
+        <w:t>я</w:t>
+      </w:r>
+      <w:r>
+        <w:rPr>
+          <w:szCs w:val="28"/>
+        </w:rPr>
+        <w:t xml:space="preserve"> тестовых данных, используя разные алгоритмы. </w:t>
+      </w:r>
+      <w:r>
+        <w:rPr>
+          <w:lang w:val="en-US"/>
+        </w:rPr>
+        <w:t>Logistic</w:t>
+      </w:r>
+      <w:r>
+        <w:t xml:space="preserve"> </w:t>
+      </w:r>
+      <w:r>
+        <w:rPr>
+          <w:lang w:val="en-US"/>
+        </w:rPr>
+        <w:t>Regression</w:t>
+      </w:r>
+      <w:r>
+        <w:t xml:space="preserve"> является самым точным алгоритмом для </w:t>
+      </w:r>
+      <w:r>
+        <w:rPr>
+          <w:lang w:val="en-US"/>
+        </w:rPr>
+        <w:t>zo</w:t>
+      </w:r>
+      <w:r>
+        <w:rPr>
+          <w:lang w:val="en-US"/>
+        </w:rPr>
+        <w:t>o</w:t>
+      </w:r>
+      <w:r>
+        <w:t>.</w:t>
+      </w:r>
+      <w:r>
+        <w:rPr>
+          <w:lang w:val="en-US"/>
+        </w:rPr>
+        <w:t>tab</w:t>
+      </w:r>
+      <w:r>
+        <w:rPr>
+          <w:lang w:val="en-US"/>
+        </w:rPr>
+        <w:t>.</w:t>
+      </w:r>
+    </w:p>
+    <w:p>
+      <w:pPr>
+        <w:rPr>
+          <w:szCs w:val="28"/>
+        </w:rPr>
+      </w:pPr>
+    </w:p>
     <w:sectPr>
       <w:pgSz w:w="11906" w:h="16838"/>
       <w:pgMar w:top="1134" w:right="850" w:bottom="1134" w:left="1701" w:header="708" w:footer="708" w:gutter="0"/>
